--- a/ProtokollG3_Tran.docx
+++ b/ProtokollG3_Tran.docx
@@ -10,7 +10,15 @@
     </w:p>
     <w:p>
       <w:r>
-        <w:t>Nutze die Eingabeaufforderung (=Command line)</w:t>
+        <w:t xml:space="preserve">Nutze die Eingabeaufforderung (=Command </w:t>
+      </w:r>
+      <w:proofErr w:type="spellStart"/>
+      <w:r>
+        <w:t>line</w:t>
+      </w:r>
+      <w:proofErr w:type="spellEnd"/>
+      <w:r>
+        <w:t>)</w:t>
       </w:r>
     </w:p>
     <w:p>
@@ -18,7 +26,15 @@
         <w:pStyle w:val="berschrift1"/>
       </w:pPr>
       <w:r>
-        <w:t>Suche mittels Eingabe von „help“ den Befehl für „Löscht den Bildschirminhalt“ und führe ihn aus.</w:t>
+        <w:t>Suche mittels Eingabe von „</w:t>
+      </w:r>
+      <w:proofErr w:type="spellStart"/>
+      <w:r>
+        <w:t>help</w:t>
+      </w:r>
+      <w:proofErr w:type="spellEnd"/>
+      <w:r>
+        <w:t>“ den Befehl für „Löscht den Bildschirminhalt“ und führe ihn aus.</w:t>
       </w:r>
     </w:p>
     <w:p>
@@ -26,7 +42,15 @@
         <w:pStyle w:val="berschrift1"/>
       </w:pPr>
       <w:r>
-        <w:t>Was bedeutet cd – Suche mittels help cd</w:t>
+        <w:t xml:space="preserve">Was bedeutet cd – Suche mittels </w:t>
+      </w:r>
+      <w:proofErr w:type="spellStart"/>
+      <w:r>
+        <w:t>help</w:t>
+      </w:r>
+      <w:proofErr w:type="spellEnd"/>
+      <w:r>
+        <w:t xml:space="preserve"> cd</w:t>
       </w:r>
     </w:p>
     <w:p>
@@ -34,7 +58,15 @@
         <w:pStyle w:val="berschrift1"/>
       </w:pPr>
       <w:r>
-        <w:t>Navigiere mittels „cd ..“ bis zu deinem root-</w:t>
+        <w:t>Navigiere mittels „cd</w:t>
+      </w:r>
+      <w:proofErr w:type="gramStart"/>
+      <w:r>
+        <w:t xml:space="preserve"> ..</w:t>
+      </w:r>
+      <w:proofErr w:type="gramEnd"/>
+      <w:r>
+        <w:t>“ bis zu deinem root-</w:t>
       </w:r>
     </w:p>
     <w:p>
@@ -50,7 +82,15 @@
         <w:pStyle w:val="berschrift1"/>
       </w:pPr>
       <w:r>
-        <w:t>Navigiere mittels „cd ordnerXY“ 4x in die Tiefe (Info mittels „dir“)</w:t>
+        <w:t xml:space="preserve">Navigiere mittels „cd </w:t>
+      </w:r>
+      <w:proofErr w:type="spellStart"/>
+      <w:r>
+        <w:t>ordnerXY</w:t>
+      </w:r>
+      <w:proofErr w:type="spellEnd"/>
+      <w:r>
+        <w:t>“ 4x in die Tiefe (Info mittels „dir“)</w:t>
       </w:r>
     </w:p>
     <w:p>
@@ -459,7 +499,23 @@
         </w:numPr>
       </w:pPr>
       <w:r>
-        <w:t>Mit Pfeiltaste auf wird der letzte Befehl automatisch eingefügt ABER nicht ausgeführt dies muss man manuel machen, mit Pfeiltaste runter wird 1 zum aktuelen vorgespult</w:t>
+        <w:t xml:space="preserve">Mit Pfeiltaste auf wird der letzte Befehl automatisch eingefügt ABER nicht ausgeführt dies muss man </w:t>
+      </w:r>
+      <w:proofErr w:type="spellStart"/>
+      <w:r>
+        <w:t>manuel</w:t>
+      </w:r>
+      <w:proofErr w:type="spellEnd"/>
+      <w:r>
+        <w:t xml:space="preserve"> machen, mit Pfeiltaste runter wird 1 zum </w:t>
+      </w:r>
+      <w:proofErr w:type="spellStart"/>
+      <w:r>
+        <w:t>aktuelen</w:t>
+      </w:r>
+      <w:proofErr w:type="spellEnd"/>
+      <w:r>
+        <w:t xml:space="preserve"> vorgespult</w:t>
       </w:r>
     </w:p>
     <w:p>
@@ -503,8 +559,21 @@
         </w:numPr>
       </w:pPr>
       <w:r>
-        <w:t>Erstelle darin einen Ordner „firstRepo“ für dein erstes Rpo</w:t>
-      </w:r>
+        <w:t>Erstelle darin einen Ordner „</w:t>
+      </w:r>
+      <w:proofErr w:type="spellStart"/>
+      <w:r>
+        <w:t>firstRepo</w:t>
+      </w:r>
+      <w:proofErr w:type="spellEnd"/>
+      <w:r>
+        <w:t xml:space="preserve">“ für dein erstes </w:t>
+      </w:r>
+      <w:proofErr w:type="spellStart"/>
+      <w:r>
+        <w:t>Rpo</w:t>
+      </w:r>
+      <w:proofErr w:type="spellEnd"/>
     </w:p>
     <w:p>
       <w:pPr>
@@ -535,7 +604,20 @@
         <w:pStyle w:val="Listenabsatz"/>
       </w:pPr>
       <w:r>
-        <w:t>der versteckte .git-Ordner wird angezeigt</w:t>
+        <w:t xml:space="preserve">der </w:t>
+      </w:r>
+      <w:proofErr w:type="gramStart"/>
+      <w:r>
+        <w:t>versteckte .</w:t>
+      </w:r>
+      <w:proofErr w:type="spellStart"/>
+      <w:r>
+        <w:t>git</w:t>
+      </w:r>
+      <w:proofErr w:type="spellEnd"/>
+      <w:proofErr w:type="gramEnd"/>
+      <w:r>
+        <w:t>-Ordner wird angezeigt</w:t>
       </w:r>
     </w:p>
     <w:p>
@@ -800,7 +882,15 @@
         </w:numPr>
       </w:pPr>
       <w:r>
-        <w:t>Navigiere zum Ordner deines Leeren Repos „firstRepo“</w:t>
+        <w:t>Navigiere zum Ordner deines Leeren Repos „</w:t>
+      </w:r>
+      <w:proofErr w:type="spellStart"/>
+      <w:r>
+        <w:t>firstRepo</w:t>
+      </w:r>
+      <w:proofErr w:type="spellEnd"/>
+      <w:r>
+        <w:t>“</w:t>
       </w:r>
     </w:p>
     <w:p>
@@ -812,7 +902,31 @@
         </w:numPr>
       </w:pPr>
       <w:r>
-        <w:t>Frage den Status ab: Repo ist leer -&gt; „No commits yet“</w:t>
+        <w:t>Frage den Status ab: Repo ist leer -&gt; „</w:t>
+      </w:r>
+      <w:proofErr w:type="spellStart"/>
+      <w:r>
+        <w:t>No</w:t>
+      </w:r>
+      <w:proofErr w:type="spellEnd"/>
+      <w:r>
+        <w:t xml:space="preserve"> </w:t>
+      </w:r>
+      <w:proofErr w:type="spellStart"/>
+      <w:r>
+        <w:t>commits</w:t>
+      </w:r>
+      <w:proofErr w:type="spellEnd"/>
+      <w:r>
+        <w:t xml:space="preserve"> </w:t>
+      </w:r>
+      <w:proofErr w:type="spellStart"/>
+      <w:r>
+        <w:t>yet</w:t>
+      </w:r>
+      <w:proofErr w:type="spellEnd"/>
+      <w:r>
+        <w:t>“</w:t>
       </w:r>
     </w:p>
     <w:p>
@@ -918,8 +1032,13 @@
         <w:ind w:left="360"/>
       </w:pPr>
       <w:r>
-        <w:t>Inhalt adden</w:t>
-      </w:r>
+        <w:t xml:space="preserve">Inhalt </w:t>
+      </w:r>
+      <w:proofErr w:type="spellStart"/>
+      <w:r>
+        <w:t>adden</w:t>
+      </w:r>
+      <w:proofErr w:type="spellEnd"/>
     </w:p>
     <w:p>
       <w:pPr>
@@ -930,7 +1049,15 @@
         </w:numPr>
       </w:pPr>
       <w:r>
-        <w:t>Navigiere zu deinem (leeren) Repo „firstRepo“</w:t>
+        <w:t>Navigiere zu deinem (leeren) Repo „</w:t>
+      </w:r>
+      <w:proofErr w:type="spellStart"/>
+      <w:r>
+        <w:t>firstRepo</w:t>
+      </w:r>
+      <w:proofErr w:type="spellEnd"/>
+      <w:r>
+        <w:t>“</w:t>
       </w:r>
     </w:p>
     <w:p>
@@ -968,11 +1095,40 @@
           <w:lang w:val="en-US"/>
         </w:rPr>
       </w:pPr>
-      <w:r>
-        <w:rPr>
-          <w:lang w:val="en-US"/>
-        </w:rPr>
-        <w:t>Mittels cmd „copy con firstFile.</w:t>
+      <w:proofErr w:type="spellStart"/>
+      <w:r>
+        <w:rPr>
+          <w:lang w:val="en-US"/>
+        </w:rPr>
+        <w:t>Mittels</w:t>
+      </w:r>
+      <w:proofErr w:type="spellEnd"/>
+      <w:r>
+        <w:rPr>
+          <w:lang w:val="en-US"/>
+        </w:rPr>
+        <w:t xml:space="preserve"> </w:t>
+      </w:r>
+      <w:proofErr w:type="spellStart"/>
+      <w:r>
+        <w:rPr>
+          <w:lang w:val="en-US"/>
+        </w:rPr>
+        <w:t>cmd</w:t>
+      </w:r>
+      <w:proofErr w:type="spellEnd"/>
+      <w:r>
+        <w:rPr>
+          <w:lang w:val="en-US"/>
+        </w:rPr>
+        <w:t xml:space="preserve"> „copy con </w:t>
+      </w:r>
+      <w:proofErr w:type="gramStart"/>
+      <w:r>
+        <w:rPr>
+          <w:lang w:val="en-US"/>
+        </w:rPr>
+        <w:t>firstFile.</w:t>
       </w:r>
       <w:r>
         <w:rPr>
@@ -990,14 +1146,49 @@
         <w:rPr>
           <w:lang w:val="en-US"/>
         </w:rPr>
-        <w:t xml:space="preserve"> -&gt; Enter</w:t>
+        <w:t xml:space="preserve"> -</w:t>
+      </w:r>
+      <w:proofErr w:type="gramEnd"/>
+      <w:r>
+        <w:rPr>
+          <w:lang w:val="en-US"/>
+        </w:rPr>
+        <w:t>&gt; Enter</w:t>
       </w:r>
       <w:r>
         <w:rPr>
           <w:lang w:val="en-US"/>
         </w:rPr>
         <w:br/>
-        <w:t>-&gt; optionale Texteingabe -&gt; CMD+Z(quit)</w:t>
+        <w:t xml:space="preserve">-&gt; </w:t>
+      </w:r>
+      <w:proofErr w:type="spellStart"/>
+      <w:r>
+        <w:rPr>
+          <w:lang w:val="en-US"/>
+        </w:rPr>
+        <w:t>optionale</w:t>
+      </w:r>
+      <w:proofErr w:type="spellEnd"/>
+      <w:r>
+        <w:rPr>
+          <w:lang w:val="en-US"/>
+        </w:rPr>
+        <w:t xml:space="preserve"> </w:t>
+      </w:r>
+      <w:proofErr w:type="spellStart"/>
+      <w:r>
+        <w:rPr>
+          <w:lang w:val="en-US"/>
+        </w:rPr>
+        <w:t>Texteingabe</w:t>
+      </w:r>
+      <w:proofErr w:type="spellEnd"/>
+      <w:r>
+        <w:rPr>
+          <w:lang w:val="en-US"/>
+        </w:rPr>
+        <w:t xml:space="preserve"> -&gt; CMD+Z(quit)</w:t>
       </w:r>
     </w:p>
     <w:p>
@@ -1009,7 +1200,15 @@
       </w:r>
       <w:r>
         <w:br/>
-        <w:t xml:space="preserve">4. Adde die Datei </w:t>
+        <w:t xml:space="preserve">4. </w:t>
+      </w:r>
+      <w:proofErr w:type="spellStart"/>
+      <w:r>
+        <w:t>Adde</w:t>
+      </w:r>
+      <w:proofErr w:type="spellEnd"/>
+      <w:r>
+        <w:t xml:space="preserve"> die Datei </w:t>
       </w:r>
       <w:r>
         <w:br/>
@@ -1264,8 +1463,13 @@
     </w:p>
     <w:p>
       <w:r>
-        <w:t>Inhalte commiten</w:t>
-      </w:r>
+        <w:t xml:space="preserve">Inhalte </w:t>
+      </w:r>
+      <w:proofErr w:type="spellStart"/>
+      <w:r>
+        <w:t>commiten</w:t>
+      </w:r>
+      <w:proofErr w:type="spellEnd"/>
     </w:p>
     <w:p>
       <w:pPr>
@@ -1276,7 +1480,23 @@
         </w:numPr>
       </w:pPr>
       <w:r>
-        <w:t>Navigiere zu deinem Repo „firstRepo“ mit der neu geaddeten Datei</w:t>
+        <w:t>Navigiere zu deinem Repo „</w:t>
+      </w:r>
+      <w:proofErr w:type="spellStart"/>
+      <w:r>
+        <w:t>firstRepo</w:t>
+      </w:r>
+      <w:proofErr w:type="spellEnd"/>
+      <w:r>
+        <w:t xml:space="preserve">“ mit der neu </w:t>
+      </w:r>
+      <w:proofErr w:type="spellStart"/>
+      <w:r>
+        <w:t>geaddeten</w:t>
+      </w:r>
+      <w:proofErr w:type="spellEnd"/>
+      <w:r>
+        <w:t xml:space="preserve"> Datei</w:t>
       </w:r>
     </w:p>
     <w:p>
@@ -1288,7 +1508,15 @@
         </w:numPr>
       </w:pPr>
       <w:r>
-        <w:t>Führ einen commit durch (inkl. Message)</w:t>
+        <w:t xml:space="preserve">Führ einen </w:t>
+      </w:r>
+      <w:proofErr w:type="spellStart"/>
+      <w:r>
+        <w:t>commit</w:t>
+      </w:r>
+      <w:proofErr w:type="spellEnd"/>
+      <w:r>
+        <w:t xml:space="preserve"> durch (inkl. Message)</w:t>
       </w:r>
     </w:p>
     <w:p>
@@ -1487,8 +1715,13 @@
           <w:numId w:val="12"/>
         </w:numPr>
       </w:pPr>
-      <w:r>
-        <w:t>Adde die Datei</w:t>
+      <w:proofErr w:type="spellStart"/>
+      <w:r>
+        <w:t>Adde</w:t>
+      </w:r>
+      <w:proofErr w:type="spellEnd"/>
+      <w:r>
+        <w:t xml:space="preserve"> die Datei</w:t>
       </w:r>
     </w:p>
     <w:p>
@@ -1511,8 +1744,13 @@
           <w:numId w:val="12"/>
         </w:numPr>
       </w:pPr>
-      <w:r>
-        <w:t>Commite die Datei</w:t>
+      <w:proofErr w:type="spellStart"/>
+      <w:r>
+        <w:t>Commite</w:t>
+      </w:r>
+      <w:proofErr w:type="spellEnd"/>
+      <w:r>
+        <w:t xml:space="preserve"> die Datei</w:t>
       </w:r>
     </w:p>
     <w:p>
@@ -1854,8 +2092,13 @@
           <w:numId w:val="14"/>
         </w:numPr>
       </w:pPr>
-      <w:r>
-        <w:t>Adde die Datei</w:t>
+      <w:proofErr w:type="spellStart"/>
+      <w:r>
+        <w:t>Adde</w:t>
+      </w:r>
+      <w:proofErr w:type="spellEnd"/>
+      <w:r>
+        <w:t xml:space="preserve"> die Datei</w:t>
       </w:r>
     </w:p>
     <w:p>
@@ -1884,7 +2127,15 @@
         </w:numPr>
       </w:pPr>
       <w:r>
-        <w:t>Führe eine Status-abfrage durch</w:t>
+        <w:t>Führe eine Status-</w:t>
+      </w:r>
+      <w:proofErr w:type="spellStart"/>
+      <w:r>
+        <w:t>abfrage</w:t>
+      </w:r>
+      <w:proofErr w:type="spellEnd"/>
+      <w:r>
+        <w:t xml:space="preserve"> durch</w:t>
       </w:r>
     </w:p>
     <w:p>
@@ -1898,6 +2149,7 @@
           <w:lang w:val="en-US"/>
         </w:rPr>
       </w:pPr>
+      <w:proofErr w:type="spellStart"/>
       <w:r>
         <w:rPr>
           <w:lang w:val="en-US"/>
@@ -1914,7 +2166,28 @@
         <w:rPr>
           <w:lang w:val="en-US"/>
         </w:rPr>
-        <w:t>ite („delFile2.txt“ -&gt; local Repo)</w:t>
+        <w:t>ite</w:t>
+      </w:r>
+      <w:proofErr w:type="spellEnd"/>
+      <w:r>
+        <w:rPr>
+          <w:lang w:val="en-US"/>
+        </w:rPr>
+        <w:t xml:space="preserve"> („</w:t>
+      </w:r>
+      <w:proofErr w:type="gramStart"/>
+      <w:r>
+        <w:rPr>
+          <w:lang w:val="en-US"/>
+        </w:rPr>
+        <w:t>delFile2.txt“ -</w:t>
+      </w:r>
+      <w:proofErr w:type="gramEnd"/>
+      <w:r>
+        <w:rPr>
+          <w:lang w:val="en-US"/>
+        </w:rPr>
+        <w:t>&gt; local Repo)</w:t>
       </w:r>
     </w:p>
     <w:p>
@@ -1928,12 +2201,28 @@
           <w:lang w:val="en-US"/>
         </w:rPr>
       </w:pPr>
-      <w:r>
-        <w:rPr>
-          <w:lang w:val="en-US"/>
-        </w:rPr>
-        <w:t>Lösche “delFile2.txt” volstandig</w:t>
-      </w:r>
+      <w:proofErr w:type="spellStart"/>
+      <w:r>
+        <w:rPr>
+          <w:lang w:val="en-US"/>
+        </w:rPr>
+        <w:t>Lösche</w:t>
+      </w:r>
+      <w:proofErr w:type="spellEnd"/>
+      <w:r>
+        <w:rPr>
+          <w:lang w:val="en-US"/>
+        </w:rPr>
+        <w:t xml:space="preserve"> “delFile2.txt” </w:t>
+      </w:r>
+      <w:proofErr w:type="spellStart"/>
+      <w:r>
+        <w:rPr>
+          <w:lang w:val="en-US"/>
+        </w:rPr>
+        <w:t>volstandig</w:t>
+      </w:r>
+      <w:proofErr w:type="spellEnd"/>
     </w:p>
     <w:p>
       <w:pPr>
@@ -1946,11 +2235,33 @@
           <w:lang w:val="en-US"/>
         </w:rPr>
       </w:pPr>
-      <w:r>
-        <w:rPr>
-          <w:lang w:val="en-US"/>
-        </w:rPr>
-        <w:t xml:space="preserve">Erneute Status-abfrage </w:t>
+      <w:proofErr w:type="spellStart"/>
+      <w:r>
+        <w:rPr>
+          <w:lang w:val="en-US"/>
+        </w:rPr>
+        <w:t>Erneute</w:t>
+      </w:r>
+      <w:proofErr w:type="spellEnd"/>
+      <w:r>
+        <w:rPr>
+          <w:lang w:val="en-US"/>
+        </w:rPr>
+        <w:t xml:space="preserve"> Status-</w:t>
+      </w:r>
+      <w:proofErr w:type="spellStart"/>
+      <w:r>
+        <w:rPr>
+          <w:lang w:val="en-US"/>
+        </w:rPr>
+        <w:t>abfrage</w:t>
+      </w:r>
+      <w:proofErr w:type="spellEnd"/>
+      <w:r>
+        <w:rPr>
+          <w:lang w:val="en-US"/>
+        </w:rPr>
+        <w:t xml:space="preserve"> </w:t>
       </w:r>
     </w:p>
     <w:p>
@@ -1964,12 +2275,28 @@
           <w:lang w:val="en-US"/>
         </w:rPr>
       </w:pPr>
-      <w:r>
-        <w:rPr>
-          <w:lang w:val="en-US"/>
-        </w:rPr>
-        <w:t>Commite die Löschung</w:t>
-      </w:r>
+      <w:proofErr w:type="spellStart"/>
+      <w:r>
+        <w:rPr>
+          <w:lang w:val="en-US"/>
+        </w:rPr>
+        <w:t>Commite</w:t>
+      </w:r>
+      <w:proofErr w:type="spellEnd"/>
+      <w:r>
+        <w:rPr>
+          <w:lang w:val="en-US"/>
+        </w:rPr>
+        <w:t xml:space="preserve"> die </w:t>
+      </w:r>
+      <w:proofErr w:type="spellStart"/>
+      <w:r>
+        <w:rPr>
+          <w:lang w:val="en-US"/>
+        </w:rPr>
+        <w:t>Löschung</w:t>
+      </w:r>
+      <w:proofErr w:type="spellEnd"/>
     </w:p>
     <w:p>
       <w:pPr>
@@ -2469,6 +2796,13 @@
       </w:r>
     </w:p>
     <w:p>
+      <w:pPr>
+        <w:pStyle w:val="Listenabsatz"/>
+        <w:numPr>
+          <w:ilvl w:val="0"/>
+          <w:numId w:val="16"/>
+        </w:numPr>
+      </w:pPr>
       <w:r>
         <w:t>E</w:t>
       </w:r>
@@ -2483,19 +2817,69 @@
       </w:r>
     </w:p>
     <w:p>
+      <w:pPr>
+        <w:pStyle w:val="Listenabsatz"/>
+        <w:numPr>
+          <w:ilvl w:val="0"/>
+          <w:numId w:val="16"/>
+        </w:numPr>
+      </w:pPr>
       <w:r>
         <w:lastRenderedPageBreak/>
-        <w:t>Führe eine Status abfrage durch</w:t>
-      </w:r>
-    </w:p>
-    <w:p>
-      <w:r>
-        <w:t>Adde die Datei</w:t>
-      </w:r>
-    </w:p>
-    <w:p>
-      <w:r>
-        <w:t>„Untracke“ Datei „doNotTrack</w:t>
+        <w:t xml:space="preserve">Führe </w:t>
+      </w:r>
+      <w:proofErr w:type="gramStart"/>
+      <w:r>
+        <w:t>eine Status</w:t>
+      </w:r>
+      <w:proofErr w:type="gramEnd"/>
+      <w:r>
+        <w:t xml:space="preserve"> </w:t>
+      </w:r>
+      <w:proofErr w:type="spellStart"/>
+      <w:r>
+        <w:t>abfrage</w:t>
+      </w:r>
+      <w:proofErr w:type="spellEnd"/>
+      <w:r>
+        <w:t xml:space="preserve"> durch</w:t>
+      </w:r>
+    </w:p>
+    <w:p>
+      <w:pPr>
+        <w:pStyle w:val="Listenabsatz"/>
+        <w:numPr>
+          <w:ilvl w:val="0"/>
+          <w:numId w:val="16"/>
+        </w:numPr>
+      </w:pPr>
+      <w:proofErr w:type="spellStart"/>
+      <w:r>
+        <w:t>Adde</w:t>
+      </w:r>
+      <w:proofErr w:type="spellEnd"/>
+      <w:r>
+        <w:t xml:space="preserve"> die Datei</w:t>
+      </w:r>
+    </w:p>
+    <w:p>
+      <w:pPr>
+        <w:pStyle w:val="Listenabsatz"/>
+        <w:numPr>
+          <w:ilvl w:val="0"/>
+          <w:numId w:val="16"/>
+        </w:numPr>
+      </w:pPr>
+      <w:r>
+        <w:t>„</w:t>
+      </w:r>
+      <w:proofErr w:type="spellStart"/>
+      <w:r>
+        <w:t>Untracke</w:t>
+      </w:r>
+      <w:proofErr w:type="spellEnd"/>
+      <w:r>
+        <w:t>“ Datei „doNotTrack</w:t>
       </w:r>
       <w:r>
         <w:t>.txt</w:t>
@@ -2505,54 +2889,124 @@
       </w:r>
     </w:p>
     <w:p>
+      <w:pPr>
+        <w:pStyle w:val="Listenabsatz"/>
+        <w:numPr>
+          <w:ilvl w:val="0"/>
+          <w:numId w:val="16"/>
+        </w:numPr>
+      </w:pPr>
       <w:r>
         <w:t>Führe eine Status-Abfrage durch</w:t>
       </w:r>
     </w:p>
     <w:p>
       <w:pPr>
-        <w:rPr>
-          <w:lang w:val="en-US"/>
-        </w:rPr>
-      </w:pPr>
-      <w:r>
-        <w:rPr>
-          <w:lang w:val="en-US"/>
-        </w:rPr>
-        <w:t>Commite („</w:t>
-      </w:r>
-      <w:r>
-        <w:rPr>
-          <w:lang w:val="en-US"/>
-        </w:rPr>
-        <w:t>doNotTrack2.txt -&gt; local Repo</w:t>
-      </w:r>
-      <w:r>
-        <w:rPr>
-          <w:lang w:val="en-US"/>
-        </w:rPr>
-        <w:t>“)</w:t>
-      </w:r>
-    </w:p>
-    <w:p>
-      <w:r>
-        <w:t>„Untracke“ Datei „doNotTrack</w:t>
-      </w:r>
-      <w:r>
-        <w:t>2</w:t>
-      </w:r>
-      <w:r>
-        <w:t>.txt“</w:t>
-      </w:r>
-    </w:p>
-    <w:p>
+        <w:pStyle w:val="Listenabsatz"/>
+        <w:numPr>
+          <w:ilvl w:val="0"/>
+          <w:numId w:val="16"/>
+        </w:numPr>
+        <w:rPr>
+          <w:lang w:val="en-US"/>
+        </w:rPr>
+      </w:pPr>
+      <w:proofErr w:type="spellStart"/>
+      <w:r>
+        <w:rPr>
+          <w:lang w:val="en-US"/>
+        </w:rPr>
+        <w:t>Commite</w:t>
+      </w:r>
+      <w:proofErr w:type="spellEnd"/>
+      <w:r>
+        <w:rPr>
+          <w:lang w:val="en-US"/>
+        </w:rPr>
+        <w:t xml:space="preserve"> („</w:t>
+      </w:r>
+      <w:r>
+        <w:rPr>
+          <w:lang w:val="en-US"/>
+        </w:rPr>
+        <w:t xml:space="preserve">doNotTrack2.txt -&gt; local </w:t>
+      </w:r>
+      <w:proofErr w:type="gramStart"/>
+      <w:r>
+        <w:rPr>
+          <w:lang w:val="en-US"/>
+        </w:rPr>
+        <w:t>Repo</w:t>
+      </w:r>
+      <w:r>
+        <w:rPr>
+          <w:lang w:val="en-US"/>
+        </w:rPr>
+        <w:t>“</w:t>
+      </w:r>
+      <w:proofErr w:type="gramEnd"/>
+      <w:r>
+        <w:rPr>
+          <w:lang w:val="en-US"/>
+        </w:rPr>
+        <w:t>)</w:t>
+      </w:r>
+    </w:p>
+    <w:p>
+      <w:pPr>
+        <w:pStyle w:val="Listenabsatz"/>
+        <w:numPr>
+          <w:ilvl w:val="0"/>
+          <w:numId w:val="16"/>
+        </w:numPr>
+      </w:pPr>
+      <w:r>
+        <w:t>„</w:t>
+      </w:r>
+      <w:proofErr w:type="spellStart"/>
+      <w:r>
+        <w:t>Untracke</w:t>
+      </w:r>
+      <w:proofErr w:type="spellEnd"/>
+      <w:r>
+        <w:t>“ Datei „doNotTrack2.txt“</w:t>
+      </w:r>
+    </w:p>
+    <w:p>
+      <w:pPr>
+        <w:pStyle w:val="Listenabsatz"/>
+        <w:numPr>
+          <w:ilvl w:val="0"/>
+          <w:numId w:val="16"/>
+        </w:numPr>
+      </w:pPr>
       <w:r>
         <w:t>Erneute Status -Abfrage</w:t>
       </w:r>
     </w:p>
     <w:p>
-      <w:r>
-        <w:t>Commite das „Untracken“</w:t>
+      <w:pPr>
+        <w:pStyle w:val="Listenabsatz"/>
+        <w:numPr>
+          <w:ilvl w:val="0"/>
+          <w:numId w:val="16"/>
+        </w:numPr>
+      </w:pPr>
+      <w:proofErr w:type="spellStart"/>
+      <w:r>
+        <w:t>Commite</w:t>
+      </w:r>
+      <w:proofErr w:type="spellEnd"/>
+      <w:r>
+        <w:t xml:space="preserve"> das „</w:t>
+      </w:r>
+      <w:proofErr w:type="spellStart"/>
+      <w:r>
+        <w:t>Untracken</w:t>
+      </w:r>
+      <w:proofErr w:type="spellEnd"/>
+      <w:r>
+        <w:t>“</w:t>
       </w:r>
     </w:p>
     <w:p>
@@ -3649,6 +4103,92 @@
     </w:lvl>
   </w:abstractNum>
   <w:abstractNum w:abstractNumId="12" w15:restartNumberingAfterBreak="0">
+    <w:nsid w:val="648336D3"/>
+    <w:multiLevelType w:val="hybridMultilevel"/>
+    <w:tmpl w:val="111E1698"/>
+    <w:lvl w:ilvl="0" w:tplc="0C07000F">
+      <w:start w:val="1"/>
+      <w:numFmt w:val="decimal"/>
+      <w:lvlText w:val="%1."/>
+      <w:lvlJc w:val="left"/>
+      <w:pPr>
+        <w:ind w:left="720" w:hanging="360"/>
+      </w:pPr>
+    </w:lvl>
+    <w:lvl w:ilvl="1" w:tplc="0C070019" w:tentative="1">
+      <w:start w:val="1"/>
+      <w:numFmt w:val="lowerLetter"/>
+      <w:lvlText w:val="%2."/>
+      <w:lvlJc w:val="left"/>
+      <w:pPr>
+        <w:ind w:left="1440" w:hanging="360"/>
+      </w:pPr>
+    </w:lvl>
+    <w:lvl w:ilvl="2" w:tplc="0C07001B" w:tentative="1">
+      <w:start w:val="1"/>
+      <w:numFmt w:val="lowerRoman"/>
+      <w:lvlText w:val="%3."/>
+      <w:lvlJc w:val="right"/>
+      <w:pPr>
+        <w:ind w:left="2160" w:hanging="180"/>
+      </w:pPr>
+    </w:lvl>
+    <w:lvl w:ilvl="3" w:tplc="0C07000F" w:tentative="1">
+      <w:start w:val="1"/>
+      <w:numFmt w:val="decimal"/>
+      <w:lvlText w:val="%4."/>
+      <w:lvlJc w:val="left"/>
+      <w:pPr>
+        <w:ind w:left="2880" w:hanging="360"/>
+      </w:pPr>
+    </w:lvl>
+    <w:lvl w:ilvl="4" w:tplc="0C070019" w:tentative="1">
+      <w:start w:val="1"/>
+      <w:numFmt w:val="lowerLetter"/>
+      <w:lvlText w:val="%5."/>
+      <w:lvlJc w:val="left"/>
+      <w:pPr>
+        <w:ind w:left="3600" w:hanging="360"/>
+      </w:pPr>
+    </w:lvl>
+    <w:lvl w:ilvl="5" w:tplc="0C07001B" w:tentative="1">
+      <w:start w:val="1"/>
+      <w:numFmt w:val="lowerRoman"/>
+      <w:lvlText w:val="%6."/>
+      <w:lvlJc w:val="right"/>
+      <w:pPr>
+        <w:ind w:left="4320" w:hanging="180"/>
+      </w:pPr>
+    </w:lvl>
+    <w:lvl w:ilvl="6" w:tplc="0C07000F" w:tentative="1">
+      <w:start w:val="1"/>
+      <w:numFmt w:val="decimal"/>
+      <w:lvlText w:val="%7."/>
+      <w:lvlJc w:val="left"/>
+      <w:pPr>
+        <w:ind w:left="5040" w:hanging="360"/>
+      </w:pPr>
+    </w:lvl>
+    <w:lvl w:ilvl="7" w:tplc="0C070019" w:tentative="1">
+      <w:start w:val="1"/>
+      <w:numFmt w:val="lowerLetter"/>
+      <w:lvlText w:val="%8."/>
+      <w:lvlJc w:val="left"/>
+      <w:pPr>
+        <w:ind w:left="5760" w:hanging="360"/>
+      </w:pPr>
+    </w:lvl>
+    <w:lvl w:ilvl="8" w:tplc="0C07001B" w:tentative="1">
+      <w:start w:val="1"/>
+      <w:numFmt w:val="lowerRoman"/>
+      <w:lvlText w:val="%9."/>
+      <w:lvlJc w:val="right"/>
+      <w:pPr>
+        <w:ind w:left="6480" w:hanging="180"/>
+      </w:pPr>
+    </w:lvl>
+  </w:abstractNum>
+  <w:abstractNum w:abstractNumId="13" w15:restartNumberingAfterBreak="0">
     <w:nsid w:val="6A993736"/>
     <w:multiLevelType w:val="hybridMultilevel"/>
     <w:tmpl w:val="D526BE62"/>
@@ -3737,7 +4277,7 @@
       </w:pPr>
     </w:lvl>
   </w:abstractNum>
-  <w:abstractNum w:abstractNumId="13" w15:restartNumberingAfterBreak="0">
+  <w:abstractNum w:abstractNumId="14" w15:restartNumberingAfterBreak="0">
     <w:nsid w:val="70386D7F"/>
     <w:multiLevelType w:val="hybridMultilevel"/>
     <w:tmpl w:val="D7985958"/>
@@ -3823,7 +4363,7 @@
       </w:pPr>
     </w:lvl>
   </w:abstractNum>
-  <w:abstractNum w:abstractNumId="14" w15:restartNumberingAfterBreak="0">
+  <w:abstractNum w:abstractNumId="15" w15:restartNumberingAfterBreak="0">
     <w:nsid w:val="729B64BD"/>
     <w:multiLevelType w:val="hybridMultilevel"/>
     <w:tmpl w:val="50B46560"/>
@@ -3919,7 +4459,7 @@
     <w:abstractNumId w:val="6"/>
   </w:num>
   <w:num w:numId="3" w16cid:durableId="525406243">
-    <w:abstractNumId w:val="13"/>
+    <w:abstractNumId w:val="14"/>
   </w:num>
   <w:num w:numId="4" w16cid:durableId="825125194">
     <w:abstractNumId w:val="9"/>
@@ -3934,7 +4474,7 @@
     <w:abstractNumId w:val="8"/>
   </w:num>
   <w:num w:numId="8" w16cid:durableId="1974677226">
-    <w:abstractNumId w:val="14"/>
+    <w:abstractNumId w:val="15"/>
   </w:num>
   <w:num w:numId="9" w16cid:durableId="2124425061">
     <w:abstractNumId w:val="3"/>
@@ -3943,7 +4483,7 @@
     <w:abstractNumId w:val="11"/>
   </w:num>
   <w:num w:numId="11" w16cid:durableId="2020426071">
-    <w:abstractNumId w:val="12"/>
+    <w:abstractNumId w:val="13"/>
   </w:num>
   <w:num w:numId="12" w16cid:durableId="1485003173">
     <w:abstractNumId w:val="5"/>
@@ -3956,6 +4496,9 @@
   </w:num>
   <w:num w:numId="15" w16cid:durableId="1787189613">
     <w:abstractNumId w:val="2"/>
+  </w:num>
+  <w:num w:numId="16" w16cid:durableId="33892446">
+    <w:abstractNumId w:val="12"/>
   </w:num>
 </w:numbering>
 </file>

--- a/ProtokollG3_Tran.docx
+++ b/ProtokollG3_Tran.docx
@@ -10,15 +10,7 @@
     </w:p>
     <w:p>
       <w:r>
-        <w:t xml:space="preserve">Nutze die Eingabeaufforderung (=Command </w:t>
-      </w:r>
-      <w:proofErr w:type="spellStart"/>
-      <w:r>
-        <w:t>line</w:t>
-      </w:r>
-      <w:proofErr w:type="spellEnd"/>
-      <w:r>
-        <w:t>)</w:t>
+        <w:t>Nutze die Eingabeaufforderung (=Command line)</w:t>
       </w:r>
     </w:p>
     <w:p>
@@ -26,15 +18,7 @@
         <w:pStyle w:val="berschrift1"/>
       </w:pPr>
       <w:r>
-        <w:t>Suche mittels Eingabe von „</w:t>
-      </w:r>
-      <w:proofErr w:type="spellStart"/>
-      <w:r>
-        <w:t>help</w:t>
-      </w:r>
-      <w:proofErr w:type="spellEnd"/>
-      <w:r>
-        <w:t>“ den Befehl für „Löscht den Bildschirminhalt“ und führe ihn aus.</w:t>
+        <w:t>Suche mittels Eingabe von „help“ den Befehl für „Löscht den Bildschirminhalt“ und führe ihn aus.</w:t>
       </w:r>
     </w:p>
     <w:p>
@@ -42,15 +26,7 @@
         <w:pStyle w:val="berschrift1"/>
       </w:pPr>
       <w:r>
-        <w:t xml:space="preserve">Was bedeutet cd – Suche mittels </w:t>
-      </w:r>
-      <w:proofErr w:type="spellStart"/>
-      <w:r>
-        <w:t>help</w:t>
-      </w:r>
-      <w:proofErr w:type="spellEnd"/>
-      <w:r>
-        <w:t xml:space="preserve"> cd</w:t>
+        <w:t>Was bedeutet cd – Suche mittels help cd</w:t>
       </w:r>
     </w:p>
     <w:p>
@@ -58,15 +34,7 @@
         <w:pStyle w:val="berschrift1"/>
       </w:pPr>
       <w:r>
-        <w:t>Navigiere mittels „cd</w:t>
-      </w:r>
-      <w:proofErr w:type="gramStart"/>
-      <w:r>
-        <w:t xml:space="preserve"> ..</w:t>
-      </w:r>
-      <w:proofErr w:type="gramEnd"/>
-      <w:r>
-        <w:t>“ bis zu deinem root-</w:t>
+        <w:t>Navigiere mittels „cd ..“ bis zu deinem root-</w:t>
       </w:r>
     </w:p>
     <w:p>
@@ -82,15 +50,7 @@
         <w:pStyle w:val="berschrift1"/>
       </w:pPr>
       <w:r>
-        <w:t xml:space="preserve">Navigiere mittels „cd </w:t>
-      </w:r>
-      <w:proofErr w:type="spellStart"/>
-      <w:r>
-        <w:t>ordnerXY</w:t>
-      </w:r>
-      <w:proofErr w:type="spellEnd"/>
-      <w:r>
-        <w:t>“ 4x in die Tiefe (Info mittels „dir“)</w:t>
+        <w:t>Navigiere mittels „cd ordnerXY“ 4x in die Tiefe (Info mittels „dir“)</w:t>
       </w:r>
     </w:p>
     <w:p>
@@ -499,23 +459,7 @@
         </w:numPr>
       </w:pPr>
       <w:r>
-        <w:t xml:space="preserve">Mit Pfeiltaste auf wird der letzte Befehl automatisch eingefügt ABER nicht ausgeführt dies muss man </w:t>
-      </w:r>
-      <w:proofErr w:type="spellStart"/>
-      <w:r>
-        <w:t>manuel</w:t>
-      </w:r>
-      <w:proofErr w:type="spellEnd"/>
-      <w:r>
-        <w:t xml:space="preserve"> machen, mit Pfeiltaste runter wird 1 zum </w:t>
-      </w:r>
-      <w:proofErr w:type="spellStart"/>
-      <w:r>
-        <w:t>aktuelen</w:t>
-      </w:r>
-      <w:proofErr w:type="spellEnd"/>
-      <w:r>
-        <w:t xml:space="preserve"> vorgespult</w:t>
+        <w:t>Mit Pfeiltaste auf wird der letzte Befehl automatisch eingefügt ABER nicht ausgeführt dies muss man manuel machen, mit Pfeiltaste runter wird 1 zum aktuelen vorgespult</w:t>
       </w:r>
     </w:p>
     <w:p>
@@ -559,21 +503,8 @@
         </w:numPr>
       </w:pPr>
       <w:r>
-        <w:t>Erstelle darin einen Ordner „</w:t>
-      </w:r>
-      <w:proofErr w:type="spellStart"/>
-      <w:r>
-        <w:t>firstRepo</w:t>
-      </w:r>
-      <w:proofErr w:type="spellEnd"/>
-      <w:r>
-        <w:t xml:space="preserve">“ für dein erstes </w:t>
-      </w:r>
-      <w:proofErr w:type="spellStart"/>
-      <w:r>
-        <w:t>Rpo</w:t>
-      </w:r>
-      <w:proofErr w:type="spellEnd"/>
+        <w:t>Erstelle darin einen Ordner „firstRepo“ für dein erstes Rpo</w:t>
+      </w:r>
     </w:p>
     <w:p>
       <w:pPr>
@@ -604,20 +535,7 @@
         <w:pStyle w:val="Listenabsatz"/>
       </w:pPr>
       <w:r>
-        <w:t xml:space="preserve">der </w:t>
-      </w:r>
-      <w:proofErr w:type="gramStart"/>
-      <w:r>
-        <w:t>versteckte .</w:t>
-      </w:r>
-      <w:proofErr w:type="spellStart"/>
-      <w:r>
-        <w:t>git</w:t>
-      </w:r>
-      <w:proofErr w:type="spellEnd"/>
-      <w:proofErr w:type="gramEnd"/>
-      <w:r>
-        <w:t>-Ordner wird angezeigt</w:t>
+        <w:t>der versteckte .git-Ordner wird angezeigt</w:t>
       </w:r>
     </w:p>
     <w:p>
@@ -882,15 +800,7 @@
         </w:numPr>
       </w:pPr>
       <w:r>
-        <w:t>Navigiere zum Ordner deines Leeren Repos „</w:t>
-      </w:r>
-      <w:proofErr w:type="spellStart"/>
-      <w:r>
-        <w:t>firstRepo</w:t>
-      </w:r>
-      <w:proofErr w:type="spellEnd"/>
-      <w:r>
-        <w:t>“</w:t>
+        <w:t>Navigiere zum Ordner deines Leeren Repos „firstRepo“</w:t>
       </w:r>
     </w:p>
     <w:p>
@@ -902,31 +812,7 @@
         </w:numPr>
       </w:pPr>
       <w:r>
-        <w:t>Frage den Status ab: Repo ist leer -&gt; „</w:t>
-      </w:r>
-      <w:proofErr w:type="spellStart"/>
-      <w:r>
-        <w:t>No</w:t>
-      </w:r>
-      <w:proofErr w:type="spellEnd"/>
-      <w:r>
-        <w:t xml:space="preserve"> </w:t>
-      </w:r>
-      <w:proofErr w:type="spellStart"/>
-      <w:r>
-        <w:t>commits</w:t>
-      </w:r>
-      <w:proofErr w:type="spellEnd"/>
-      <w:r>
-        <w:t xml:space="preserve"> </w:t>
-      </w:r>
-      <w:proofErr w:type="spellStart"/>
-      <w:r>
-        <w:t>yet</w:t>
-      </w:r>
-      <w:proofErr w:type="spellEnd"/>
-      <w:r>
-        <w:t>“</w:t>
+        <w:t>Frage den Status ab: Repo ist leer -&gt; „No commits yet“</w:t>
       </w:r>
     </w:p>
     <w:p>
@@ -1032,13 +918,8 @@
         <w:ind w:left="360"/>
       </w:pPr>
       <w:r>
-        <w:t xml:space="preserve">Inhalt </w:t>
-      </w:r>
-      <w:proofErr w:type="spellStart"/>
-      <w:r>
-        <w:t>adden</w:t>
-      </w:r>
-      <w:proofErr w:type="spellEnd"/>
+        <w:t>Inhalt adden</w:t>
+      </w:r>
     </w:p>
     <w:p>
       <w:pPr>
@@ -1049,146 +930,74 @@
         </w:numPr>
       </w:pPr>
       <w:r>
-        <w:t>Navigiere zu deinem (leeren) Repo „</w:t>
-      </w:r>
-      <w:proofErr w:type="spellStart"/>
-      <w:r>
-        <w:t>firstRepo</w:t>
-      </w:r>
-      <w:proofErr w:type="spellEnd"/>
-      <w:r>
+        <w:t>Navigiere zu deinem (leeren) Repo „firstRepo“</w:t>
+      </w:r>
+    </w:p>
+    <w:p>
+      <w:pPr>
+        <w:pStyle w:val="Listenabsatz"/>
+        <w:numPr>
+          <w:ilvl w:val="0"/>
+          <w:numId w:val="7"/>
+        </w:numPr>
+      </w:pPr>
+      <w:r>
+        <w:t>Füge eine Datei „firstFile.txt“ hinzu</w:t>
+      </w:r>
+    </w:p>
+    <w:p>
+      <w:pPr>
+        <w:pStyle w:val="Listenabsatz"/>
+        <w:numPr>
+          <w:ilvl w:val="0"/>
+          <w:numId w:val="8"/>
+        </w:numPr>
+      </w:pPr>
+      <w:r>
+        <w:t>Per Datei Explorer ODER</w:t>
+      </w:r>
+    </w:p>
+    <w:p>
+      <w:pPr>
+        <w:pStyle w:val="Listenabsatz"/>
+        <w:numPr>
+          <w:ilvl w:val="0"/>
+          <w:numId w:val="8"/>
+        </w:numPr>
+        <w:rPr>
+          <w:lang w:val="en-US"/>
+        </w:rPr>
+      </w:pPr>
+      <w:r>
+        <w:rPr>
+          <w:lang w:val="en-US"/>
+        </w:rPr>
+        <w:t>Mittels cmd „copy con firstFile.</w:t>
+      </w:r>
+      <w:r>
+        <w:rPr>
+          <w:lang w:val="en-US"/>
+        </w:rPr>
+        <w:t>txt</w:t>
+      </w:r>
+      <w:r>
+        <w:rPr>
+          <w:lang w:val="en-US"/>
+        </w:rPr>
         <w:t>“</w:t>
       </w:r>
-    </w:p>
-    <w:p>
-      <w:pPr>
-        <w:pStyle w:val="Listenabsatz"/>
-        <w:numPr>
-          <w:ilvl w:val="0"/>
-          <w:numId w:val="7"/>
-        </w:numPr>
-      </w:pPr>
-      <w:r>
-        <w:t>Füge eine Datei „firstFile.txt“ hinzu</w:t>
-      </w:r>
-    </w:p>
-    <w:p>
-      <w:pPr>
-        <w:pStyle w:val="Listenabsatz"/>
-        <w:numPr>
-          <w:ilvl w:val="0"/>
-          <w:numId w:val="8"/>
-        </w:numPr>
-      </w:pPr>
-      <w:r>
-        <w:t>Per Datei Explorer ODER</w:t>
-      </w:r>
-    </w:p>
-    <w:p>
-      <w:pPr>
-        <w:pStyle w:val="Listenabsatz"/>
-        <w:numPr>
-          <w:ilvl w:val="0"/>
-          <w:numId w:val="8"/>
-        </w:numPr>
+      <w:r>
         <w:rPr>
           <w:lang w:val="en-US"/>
         </w:rPr>
-      </w:pPr>
-      <w:proofErr w:type="spellStart"/>
+        <w:t xml:space="preserve"> -&gt; Enter</w:t>
+      </w:r>
       <w:r>
         <w:rPr>
           <w:lang w:val="en-US"/>
         </w:rPr>
-        <w:t>Mittels</w:t>
-      </w:r>
-      <w:proofErr w:type="spellEnd"/>
-      <w:r>
-        <w:rPr>
-          <w:lang w:val="en-US"/>
-        </w:rPr>
-        <w:t xml:space="preserve"> </w:t>
-      </w:r>
-      <w:proofErr w:type="spellStart"/>
-      <w:r>
-        <w:rPr>
-          <w:lang w:val="en-US"/>
-        </w:rPr>
-        <w:t>cmd</w:t>
-      </w:r>
-      <w:proofErr w:type="spellEnd"/>
-      <w:r>
-        <w:rPr>
-          <w:lang w:val="en-US"/>
-        </w:rPr>
-        <w:t xml:space="preserve"> „copy con </w:t>
-      </w:r>
-      <w:proofErr w:type="gramStart"/>
-      <w:r>
-        <w:rPr>
-          <w:lang w:val="en-US"/>
-        </w:rPr>
-        <w:t>firstFile.</w:t>
-      </w:r>
-      <w:r>
-        <w:rPr>
-          <w:lang w:val="en-US"/>
-        </w:rPr>
-        <w:t>txt</w:t>
-      </w:r>
-      <w:r>
-        <w:rPr>
-          <w:lang w:val="en-US"/>
-        </w:rPr>
-        <w:t>“</w:t>
-      </w:r>
-      <w:r>
-        <w:rPr>
-          <w:lang w:val="en-US"/>
-        </w:rPr>
-        <w:t xml:space="preserve"> -</w:t>
-      </w:r>
-      <w:proofErr w:type="gramEnd"/>
-      <w:r>
-        <w:rPr>
-          <w:lang w:val="en-US"/>
-        </w:rPr>
-        <w:t>&gt; Enter</w:t>
-      </w:r>
-      <w:r>
-        <w:rPr>
-          <w:lang w:val="en-US"/>
-        </w:rPr>
         <w:br/>
-        <w:t xml:space="preserve">-&gt; </w:t>
-      </w:r>
-      <w:proofErr w:type="spellStart"/>
-      <w:r>
-        <w:rPr>
-          <w:lang w:val="en-US"/>
-        </w:rPr>
-        <w:t>optionale</w:t>
-      </w:r>
-      <w:proofErr w:type="spellEnd"/>
-      <w:r>
-        <w:rPr>
-          <w:lang w:val="en-US"/>
-        </w:rPr>
-        <w:t xml:space="preserve"> </w:t>
-      </w:r>
-      <w:proofErr w:type="spellStart"/>
-      <w:r>
-        <w:rPr>
-          <w:lang w:val="en-US"/>
-        </w:rPr>
-        <w:t>Texteingabe</w:t>
-      </w:r>
-      <w:proofErr w:type="spellEnd"/>
-      <w:r>
-        <w:rPr>
-          <w:lang w:val="en-US"/>
-        </w:rPr>
-        <w:t xml:space="preserve"> -&gt; CMD+Z(quit)</w:t>
+        <w:t>-&gt; optionale Texteingabe -&gt; CMD+Z(quit)</w:t>
       </w:r>
     </w:p>
     <w:p>
@@ -1200,15 +1009,7 @@
       </w:r>
       <w:r>
         <w:br/>
-        <w:t xml:space="preserve">4. </w:t>
-      </w:r>
-      <w:proofErr w:type="spellStart"/>
-      <w:r>
-        <w:t>Adde</w:t>
-      </w:r>
-      <w:proofErr w:type="spellEnd"/>
-      <w:r>
-        <w:t xml:space="preserve"> die Datei </w:t>
+        <w:t xml:space="preserve">4. Adde die Datei </w:t>
       </w:r>
       <w:r>
         <w:br/>
@@ -1463,13 +1264,8 @@
     </w:p>
     <w:p>
       <w:r>
-        <w:t xml:space="preserve">Inhalte </w:t>
-      </w:r>
-      <w:proofErr w:type="spellStart"/>
-      <w:r>
-        <w:t>commiten</w:t>
-      </w:r>
-      <w:proofErr w:type="spellEnd"/>
+        <w:t>Inhalte commiten</w:t>
+      </w:r>
     </w:p>
     <w:p>
       <w:pPr>
@@ -1480,23 +1276,7 @@
         </w:numPr>
       </w:pPr>
       <w:r>
-        <w:t>Navigiere zu deinem Repo „</w:t>
-      </w:r>
-      <w:proofErr w:type="spellStart"/>
-      <w:r>
-        <w:t>firstRepo</w:t>
-      </w:r>
-      <w:proofErr w:type="spellEnd"/>
-      <w:r>
-        <w:t xml:space="preserve">“ mit der neu </w:t>
-      </w:r>
-      <w:proofErr w:type="spellStart"/>
-      <w:r>
-        <w:t>geaddeten</w:t>
-      </w:r>
-      <w:proofErr w:type="spellEnd"/>
-      <w:r>
-        <w:t xml:space="preserve"> Datei</w:t>
+        <w:t>Navigiere zu deinem Repo „firstRepo“ mit der neu geaddeten Datei</w:t>
       </w:r>
     </w:p>
     <w:p>
@@ -1508,15 +1288,7 @@
         </w:numPr>
       </w:pPr>
       <w:r>
-        <w:t xml:space="preserve">Führ einen </w:t>
-      </w:r>
-      <w:proofErr w:type="spellStart"/>
-      <w:r>
-        <w:t>commit</w:t>
-      </w:r>
-      <w:proofErr w:type="spellEnd"/>
-      <w:r>
-        <w:t xml:space="preserve"> durch (inkl. Message)</w:t>
+        <w:t>Führ einen commit durch (inkl. Message)</w:t>
       </w:r>
     </w:p>
     <w:p>
@@ -1715,13 +1487,8 @@
           <w:numId w:val="12"/>
         </w:numPr>
       </w:pPr>
-      <w:proofErr w:type="spellStart"/>
-      <w:r>
-        <w:t>Adde</w:t>
-      </w:r>
-      <w:proofErr w:type="spellEnd"/>
-      <w:r>
-        <w:t xml:space="preserve"> die Datei</w:t>
+      <w:r>
+        <w:t>Adde die Datei</w:t>
       </w:r>
     </w:p>
     <w:p>
@@ -1744,13 +1511,8 @@
           <w:numId w:val="12"/>
         </w:numPr>
       </w:pPr>
-      <w:proofErr w:type="spellStart"/>
-      <w:r>
-        <w:t>Commite</w:t>
-      </w:r>
-      <w:proofErr w:type="spellEnd"/>
-      <w:r>
-        <w:t xml:space="preserve"> die Datei</w:t>
+      <w:r>
+        <w:t>Commite die Datei</w:t>
       </w:r>
     </w:p>
     <w:p>
@@ -2092,13 +1854,8 @@
           <w:numId w:val="14"/>
         </w:numPr>
       </w:pPr>
-      <w:proofErr w:type="spellStart"/>
-      <w:r>
-        <w:t>Adde</w:t>
-      </w:r>
-      <w:proofErr w:type="spellEnd"/>
-      <w:r>
-        <w:t xml:space="preserve"> die Datei</w:t>
+      <w:r>
+        <w:t>Adde die Datei</w:t>
       </w:r>
     </w:p>
     <w:p>
@@ -2127,15 +1884,7 @@
         </w:numPr>
       </w:pPr>
       <w:r>
-        <w:t>Führe eine Status-</w:t>
-      </w:r>
-      <w:proofErr w:type="spellStart"/>
-      <w:r>
-        <w:t>abfrage</w:t>
-      </w:r>
-      <w:proofErr w:type="spellEnd"/>
-      <w:r>
-        <w:t xml:space="preserve"> durch</w:t>
+        <w:t>Führe eine Status-abfrage durch</w:t>
       </w:r>
     </w:p>
     <w:p>
@@ -2149,7 +1898,6 @@
           <w:lang w:val="en-US"/>
         </w:rPr>
       </w:pPr>
-      <w:proofErr w:type="spellStart"/>
       <w:r>
         <w:rPr>
           <w:lang w:val="en-US"/>
@@ -2166,28 +1914,43 @@
         <w:rPr>
           <w:lang w:val="en-US"/>
         </w:rPr>
-        <w:t>ite</w:t>
-      </w:r>
-      <w:proofErr w:type="spellEnd"/>
-      <w:r>
+        <w:t>ite („delFile2.txt“ -&gt; local Repo)</w:t>
+      </w:r>
+    </w:p>
+    <w:p>
+      <w:pPr>
+        <w:pStyle w:val="Listenabsatz"/>
+        <w:numPr>
+          <w:ilvl w:val="0"/>
+          <w:numId w:val="14"/>
+        </w:numPr>
         <w:rPr>
           <w:lang w:val="en-US"/>
         </w:rPr>
-        <w:t xml:space="preserve"> („</w:t>
-      </w:r>
-      <w:proofErr w:type="gramStart"/>
+      </w:pPr>
       <w:r>
         <w:rPr>
           <w:lang w:val="en-US"/>
         </w:rPr>
-        <w:t>delFile2.txt“ -</w:t>
-      </w:r>
-      <w:proofErr w:type="gramEnd"/>
-      <w:r>
+        <w:t>Lösche “delFile2.txt” volstandig</w:t>
+      </w:r>
+    </w:p>
+    <w:p>
+      <w:pPr>
+        <w:pStyle w:val="Listenabsatz"/>
+        <w:numPr>
+          <w:ilvl w:val="0"/>
+          <w:numId w:val="14"/>
+        </w:numPr>
         <w:rPr>
           <w:lang w:val="en-US"/>
         </w:rPr>
-        <w:t>&gt; local Repo)</w:t>
+      </w:pPr>
+      <w:r>
+        <w:rPr>
+          <w:lang w:val="en-US"/>
+        </w:rPr>
+        <w:t xml:space="preserve">Erneute Status-abfrage </w:t>
       </w:r>
     </w:p>
     <w:p>
@@ -2201,102 +1964,12 @@
           <w:lang w:val="en-US"/>
         </w:rPr>
       </w:pPr>
-      <w:proofErr w:type="spellStart"/>
       <w:r>
         <w:rPr>
           <w:lang w:val="en-US"/>
         </w:rPr>
-        <w:t>Lösche</w:t>
-      </w:r>
-      <w:proofErr w:type="spellEnd"/>
-      <w:r>
-        <w:rPr>
-          <w:lang w:val="en-US"/>
-        </w:rPr>
-        <w:t xml:space="preserve"> “delFile2.txt” </w:t>
-      </w:r>
-      <w:proofErr w:type="spellStart"/>
-      <w:r>
-        <w:rPr>
-          <w:lang w:val="en-US"/>
-        </w:rPr>
-        <w:t>volstandig</w:t>
-      </w:r>
-      <w:proofErr w:type="spellEnd"/>
-    </w:p>
-    <w:p>
-      <w:pPr>
-        <w:pStyle w:val="Listenabsatz"/>
-        <w:numPr>
-          <w:ilvl w:val="0"/>
-          <w:numId w:val="14"/>
-        </w:numPr>
-        <w:rPr>
-          <w:lang w:val="en-US"/>
-        </w:rPr>
-      </w:pPr>
-      <w:proofErr w:type="spellStart"/>
-      <w:r>
-        <w:rPr>
-          <w:lang w:val="en-US"/>
-        </w:rPr>
-        <w:t>Erneute</w:t>
-      </w:r>
-      <w:proofErr w:type="spellEnd"/>
-      <w:r>
-        <w:rPr>
-          <w:lang w:val="en-US"/>
-        </w:rPr>
-        <w:t xml:space="preserve"> Status-</w:t>
-      </w:r>
-      <w:proofErr w:type="spellStart"/>
-      <w:r>
-        <w:rPr>
-          <w:lang w:val="en-US"/>
-        </w:rPr>
-        <w:t>abfrage</w:t>
-      </w:r>
-      <w:proofErr w:type="spellEnd"/>
-      <w:r>
-        <w:rPr>
-          <w:lang w:val="en-US"/>
-        </w:rPr>
-        <w:t xml:space="preserve"> </w:t>
-      </w:r>
-    </w:p>
-    <w:p>
-      <w:pPr>
-        <w:pStyle w:val="Listenabsatz"/>
-        <w:numPr>
-          <w:ilvl w:val="0"/>
-          <w:numId w:val="14"/>
-        </w:numPr>
-        <w:rPr>
-          <w:lang w:val="en-US"/>
-        </w:rPr>
-      </w:pPr>
-      <w:proofErr w:type="spellStart"/>
-      <w:r>
-        <w:rPr>
-          <w:lang w:val="en-US"/>
-        </w:rPr>
-        <w:t>Commite</w:t>
-      </w:r>
-      <w:proofErr w:type="spellEnd"/>
-      <w:r>
-        <w:rPr>
-          <w:lang w:val="en-US"/>
-        </w:rPr>
-        <w:t xml:space="preserve"> die </w:t>
-      </w:r>
-      <w:proofErr w:type="spellStart"/>
-      <w:r>
-        <w:rPr>
-          <w:lang w:val="en-US"/>
-        </w:rPr>
-        <w:t>Löschung</w:t>
-      </w:r>
-      <w:proofErr w:type="spellEnd"/>
+        <w:t>Commite die Löschung</w:t>
+      </w:r>
     </w:p>
     <w:p>
       <w:pPr>
@@ -2819,202 +2492,1070 @@
     <w:p>
       <w:pPr>
         <w:pStyle w:val="Listenabsatz"/>
+      </w:pPr>
+      <w:r>
+        <w:rPr>
+          <w:noProof/>
+        </w:rPr>
+        <w:lastRenderedPageBreak/>
+        <w:drawing>
+          <wp:inline distT="0" distB="0" distL="0" distR="0" wp14:anchorId="7AE64B57" wp14:editId="6F16E3B9">
+            <wp:extent cx="5760720" cy="1318260"/>
+            <wp:effectExtent l="0" t="0" r="0" b="0"/>
+            <wp:docPr id="39" name="Grafik 39"/>
+            <wp:cNvGraphicFramePr>
+              <a:graphicFrameLocks xmlns:a="http://schemas.openxmlformats.org/drawingml/2006/main" noChangeAspect="1"/>
+            </wp:cNvGraphicFramePr>
+            <a:graphic xmlns:a="http://schemas.openxmlformats.org/drawingml/2006/main">
+              <a:graphicData uri="http://schemas.openxmlformats.org/drawingml/2006/picture">
+                <pic:pic xmlns:pic="http://schemas.openxmlformats.org/drawingml/2006/picture">
+                  <pic:nvPicPr>
+                    <pic:cNvPr id="1" name=""/>
+                    <pic:cNvPicPr/>
+                  </pic:nvPicPr>
+                  <pic:blipFill>
+                    <a:blip r:embed="rId42"/>
+                    <a:stretch>
+                      <a:fillRect/>
+                    </a:stretch>
+                  </pic:blipFill>
+                  <pic:spPr>
+                    <a:xfrm>
+                      <a:off x="0" y="0"/>
+                      <a:ext cx="5760720" cy="1318260"/>
+                    </a:xfrm>
+                    <a:prstGeom prst="rect">
+                      <a:avLst/>
+                    </a:prstGeom>
+                  </pic:spPr>
+                </pic:pic>
+              </a:graphicData>
+            </a:graphic>
+          </wp:inline>
+        </w:drawing>
+      </w:r>
+    </w:p>
+    <w:p>
+      <w:pPr>
+        <w:pStyle w:val="Listenabsatz"/>
         <w:numPr>
           <w:ilvl w:val="0"/>
           <w:numId w:val="16"/>
         </w:numPr>
       </w:pPr>
       <w:r>
+        <w:t>Führe eine Status abfrage durch</w:t>
+      </w:r>
+    </w:p>
+    <w:p>
+      <w:pPr>
+        <w:pStyle w:val="Listenabsatz"/>
+      </w:pPr>
+      <w:r>
+        <w:rPr>
+          <w:noProof/>
+        </w:rPr>
+        <w:drawing>
+          <wp:inline distT="0" distB="0" distL="0" distR="0" wp14:anchorId="7BAFE62E" wp14:editId="2233AA37">
+            <wp:extent cx="5760720" cy="1674495"/>
+            <wp:effectExtent l="0" t="0" r="0" b="1905"/>
+            <wp:docPr id="40" name="Grafik 40"/>
+            <wp:cNvGraphicFramePr>
+              <a:graphicFrameLocks xmlns:a="http://schemas.openxmlformats.org/drawingml/2006/main" noChangeAspect="1"/>
+            </wp:cNvGraphicFramePr>
+            <a:graphic xmlns:a="http://schemas.openxmlformats.org/drawingml/2006/main">
+              <a:graphicData uri="http://schemas.openxmlformats.org/drawingml/2006/picture">
+                <pic:pic xmlns:pic="http://schemas.openxmlformats.org/drawingml/2006/picture">
+                  <pic:nvPicPr>
+                    <pic:cNvPr id="1" name=""/>
+                    <pic:cNvPicPr/>
+                  </pic:nvPicPr>
+                  <pic:blipFill>
+                    <a:blip r:embed="rId43"/>
+                    <a:stretch>
+                      <a:fillRect/>
+                    </a:stretch>
+                  </pic:blipFill>
+                  <pic:spPr>
+                    <a:xfrm>
+                      <a:off x="0" y="0"/>
+                      <a:ext cx="5760720" cy="1674495"/>
+                    </a:xfrm>
+                    <a:prstGeom prst="rect">
+                      <a:avLst/>
+                    </a:prstGeom>
+                  </pic:spPr>
+                </pic:pic>
+              </a:graphicData>
+            </a:graphic>
+          </wp:inline>
+        </w:drawing>
+      </w:r>
+    </w:p>
+    <w:p>
+      <w:pPr>
+        <w:pStyle w:val="Listenabsatz"/>
+        <w:numPr>
+          <w:ilvl w:val="0"/>
+          <w:numId w:val="16"/>
+        </w:numPr>
+      </w:pPr>
+      <w:r>
+        <w:t>Adde die Datei</w:t>
+      </w:r>
+    </w:p>
+    <w:p>
+      <w:pPr>
+        <w:pStyle w:val="Listenabsatz"/>
+      </w:pPr>
+      <w:r>
+        <w:rPr>
+          <w:noProof/>
+        </w:rPr>
+        <w:drawing>
+          <wp:inline distT="0" distB="0" distL="0" distR="0" wp14:anchorId="5DD30ADF" wp14:editId="5AC16F1C">
+            <wp:extent cx="5760720" cy="382905"/>
+            <wp:effectExtent l="0" t="0" r="0" b="0"/>
+            <wp:docPr id="41" name="Grafik 41"/>
+            <wp:cNvGraphicFramePr>
+              <a:graphicFrameLocks xmlns:a="http://schemas.openxmlformats.org/drawingml/2006/main" noChangeAspect="1"/>
+            </wp:cNvGraphicFramePr>
+            <a:graphic xmlns:a="http://schemas.openxmlformats.org/drawingml/2006/main">
+              <a:graphicData uri="http://schemas.openxmlformats.org/drawingml/2006/picture">
+                <pic:pic xmlns:pic="http://schemas.openxmlformats.org/drawingml/2006/picture">
+                  <pic:nvPicPr>
+                    <pic:cNvPr id="1" name=""/>
+                    <pic:cNvPicPr/>
+                  </pic:nvPicPr>
+                  <pic:blipFill>
+                    <a:blip r:embed="rId44"/>
+                    <a:stretch>
+                      <a:fillRect/>
+                    </a:stretch>
+                  </pic:blipFill>
+                  <pic:spPr>
+                    <a:xfrm>
+                      <a:off x="0" y="0"/>
+                      <a:ext cx="5760720" cy="382905"/>
+                    </a:xfrm>
+                    <a:prstGeom prst="rect">
+                      <a:avLst/>
+                    </a:prstGeom>
+                  </pic:spPr>
+                </pic:pic>
+              </a:graphicData>
+            </a:graphic>
+          </wp:inline>
+        </w:drawing>
+      </w:r>
+    </w:p>
+    <w:p>
+      <w:pPr>
+        <w:pStyle w:val="Listenabsatz"/>
+        <w:numPr>
+          <w:ilvl w:val="0"/>
+          <w:numId w:val="16"/>
+        </w:numPr>
+      </w:pPr>
+      <w:r>
+        <w:t>„Untracke“ Datei „doNotTrack</w:t>
+      </w:r>
+      <w:r>
+        <w:t>.txt</w:t>
+      </w:r>
+      <w:r>
+        <w:t>“</w:t>
+      </w:r>
+    </w:p>
+    <w:p>
+      <w:pPr>
+        <w:pStyle w:val="Listenabsatz"/>
+      </w:pPr>
+      <w:r>
+        <w:drawing>
+          <wp:inline distT="0" distB="0" distL="0" distR="0" wp14:anchorId="6819F1D4" wp14:editId="263777EA">
+            <wp:extent cx="5760720" cy="422275"/>
+            <wp:effectExtent l="0" t="0" r="0" b="0"/>
+            <wp:docPr id="44" name="Grafik 44"/>
+            <wp:cNvGraphicFramePr>
+              <a:graphicFrameLocks xmlns:a="http://schemas.openxmlformats.org/drawingml/2006/main" noChangeAspect="1"/>
+            </wp:cNvGraphicFramePr>
+            <a:graphic xmlns:a="http://schemas.openxmlformats.org/drawingml/2006/main">
+              <a:graphicData uri="http://schemas.openxmlformats.org/drawingml/2006/picture">
+                <pic:pic xmlns:pic="http://schemas.openxmlformats.org/drawingml/2006/picture">
+                  <pic:nvPicPr>
+                    <pic:cNvPr id="1" name=""/>
+                    <pic:cNvPicPr/>
+                  </pic:nvPicPr>
+                  <pic:blipFill>
+                    <a:blip r:embed="rId45"/>
+                    <a:stretch>
+                      <a:fillRect/>
+                    </a:stretch>
+                  </pic:blipFill>
+                  <pic:spPr>
+                    <a:xfrm>
+                      <a:off x="0" y="0"/>
+                      <a:ext cx="5760720" cy="422275"/>
+                    </a:xfrm>
+                    <a:prstGeom prst="rect">
+                      <a:avLst/>
+                    </a:prstGeom>
+                  </pic:spPr>
+                </pic:pic>
+              </a:graphicData>
+            </a:graphic>
+          </wp:inline>
+        </w:drawing>
+      </w:r>
+    </w:p>
+    <w:p>
+      <w:pPr>
+        <w:pStyle w:val="Listenabsatz"/>
+        <w:numPr>
+          <w:ilvl w:val="0"/>
+          <w:numId w:val="16"/>
+        </w:numPr>
+      </w:pPr>
+      <w:r>
+        <w:t>Führe eine Status-Abfrage durch</w:t>
+      </w:r>
+    </w:p>
+    <w:p>
+      <w:pPr>
+        <w:pStyle w:val="Listenabsatz"/>
+      </w:pPr>
+    </w:p>
+    <w:p>
+      <w:pPr>
+        <w:pStyle w:val="Listenabsatz"/>
+      </w:pPr>
+      <w:r>
+        <w:drawing>
+          <wp:inline distT="0" distB="0" distL="0" distR="0" wp14:anchorId="421B7EED" wp14:editId="67DCA4B4">
+            <wp:extent cx="5760720" cy="1616075"/>
+            <wp:effectExtent l="0" t="0" r="0" b="3175"/>
+            <wp:docPr id="43" name="Grafik 43" descr="Ein Bild, das Text enthält.&#10;&#10;Automatisch generierte Beschreibung"/>
+            <wp:cNvGraphicFramePr>
+              <a:graphicFrameLocks xmlns:a="http://schemas.openxmlformats.org/drawingml/2006/main" noChangeAspect="1"/>
+            </wp:cNvGraphicFramePr>
+            <a:graphic xmlns:a="http://schemas.openxmlformats.org/drawingml/2006/main">
+              <a:graphicData uri="http://schemas.openxmlformats.org/drawingml/2006/picture">
+                <pic:pic xmlns:pic="http://schemas.openxmlformats.org/drawingml/2006/picture">
+                  <pic:nvPicPr>
+                    <pic:cNvPr id="43" name="Grafik 43" descr="Ein Bild, das Text enthält.&#10;&#10;Automatisch generierte Beschreibung"/>
+                    <pic:cNvPicPr/>
+                  </pic:nvPicPr>
+                  <pic:blipFill>
+                    <a:blip r:embed="rId46"/>
+                    <a:stretch>
+                      <a:fillRect/>
+                    </a:stretch>
+                  </pic:blipFill>
+                  <pic:spPr>
+                    <a:xfrm>
+                      <a:off x="0" y="0"/>
+                      <a:ext cx="5760720" cy="1616075"/>
+                    </a:xfrm>
+                    <a:prstGeom prst="rect">
+                      <a:avLst/>
+                    </a:prstGeom>
+                  </pic:spPr>
+                </pic:pic>
+              </a:graphicData>
+            </a:graphic>
+          </wp:inline>
+        </w:drawing>
+      </w:r>
+    </w:p>
+    <w:p>
+      <w:pPr>
+        <w:pStyle w:val="Listenabsatz"/>
+        <w:numPr>
+          <w:ilvl w:val="0"/>
+          <w:numId w:val="16"/>
+        </w:numPr>
+        <w:rPr>
+          <w:lang w:val="en-US"/>
+        </w:rPr>
+      </w:pPr>
+      <w:r>
+        <w:rPr>
+          <w:lang w:val="en-US"/>
+        </w:rPr>
+        <w:t>Commite („</w:t>
+      </w:r>
+      <w:r>
+        <w:rPr>
+          <w:lang w:val="en-US"/>
+        </w:rPr>
+        <w:t>doNotTrack2.txt -&gt; local Repo</w:t>
+      </w:r>
+      <w:r>
+        <w:rPr>
+          <w:lang w:val="en-US"/>
+        </w:rPr>
+        <w:t>“)</w:t>
+      </w:r>
+    </w:p>
+    <w:p>
+      <w:pPr>
+        <w:pStyle w:val="Listenabsatz"/>
+        <w:rPr>
+          <w:lang w:val="en-US"/>
+        </w:rPr>
+      </w:pPr>
+      <w:r>
+        <w:rPr>
+          <w:lang w:val="en-US"/>
+        </w:rPr>
+        <w:drawing>
+          <wp:inline distT="0" distB="0" distL="0" distR="0" wp14:anchorId="4993AA76" wp14:editId="0FF9D792">
+            <wp:extent cx="5760720" cy="515620"/>
+            <wp:effectExtent l="0" t="0" r="0" b="0"/>
+            <wp:docPr id="45" name="Grafik 45"/>
+            <wp:cNvGraphicFramePr>
+              <a:graphicFrameLocks xmlns:a="http://schemas.openxmlformats.org/drawingml/2006/main" noChangeAspect="1"/>
+            </wp:cNvGraphicFramePr>
+            <a:graphic xmlns:a="http://schemas.openxmlformats.org/drawingml/2006/main">
+              <a:graphicData uri="http://schemas.openxmlformats.org/drawingml/2006/picture">
+                <pic:pic xmlns:pic="http://schemas.openxmlformats.org/drawingml/2006/picture">
+                  <pic:nvPicPr>
+                    <pic:cNvPr id="1" name=""/>
+                    <pic:cNvPicPr/>
+                  </pic:nvPicPr>
+                  <pic:blipFill>
+                    <a:blip r:embed="rId47"/>
+                    <a:stretch>
+                      <a:fillRect/>
+                    </a:stretch>
+                  </pic:blipFill>
+                  <pic:spPr>
+                    <a:xfrm>
+                      <a:off x="0" y="0"/>
+                      <a:ext cx="5760720" cy="515620"/>
+                    </a:xfrm>
+                    <a:prstGeom prst="rect">
+                      <a:avLst/>
+                    </a:prstGeom>
+                  </pic:spPr>
+                </pic:pic>
+              </a:graphicData>
+            </a:graphic>
+          </wp:inline>
+        </w:drawing>
+      </w:r>
+    </w:p>
+    <w:p>
+      <w:pPr>
+        <w:pStyle w:val="Listenabsatz"/>
+        <w:numPr>
+          <w:ilvl w:val="0"/>
+          <w:numId w:val="16"/>
+        </w:numPr>
+      </w:pPr>
+      <w:r>
+        <w:t>„Untracke“ Datei „doNotTrack2.txt“</w:t>
+      </w:r>
+    </w:p>
+    <w:p>
+      <w:pPr>
+        <w:pStyle w:val="Listenabsatz"/>
+      </w:pPr>
+      <w:r>
+        <w:drawing>
+          <wp:inline distT="0" distB="0" distL="0" distR="0" wp14:anchorId="2CC8364D" wp14:editId="5A710579">
+            <wp:extent cx="5760720" cy="414655"/>
+            <wp:effectExtent l="0" t="0" r="0" b="4445"/>
+            <wp:docPr id="46" name="Grafik 46"/>
+            <wp:cNvGraphicFramePr>
+              <a:graphicFrameLocks xmlns:a="http://schemas.openxmlformats.org/drawingml/2006/main" noChangeAspect="1"/>
+            </wp:cNvGraphicFramePr>
+            <a:graphic xmlns:a="http://schemas.openxmlformats.org/drawingml/2006/main">
+              <a:graphicData uri="http://schemas.openxmlformats.org/drawingml/2006/picture">
+                <pic:pic xmlns:pic="http://schemas.openxmlformats.org/drawingml/2006/picture">
+                  <pic:nvPicPr>
+                    <pic:cNvPr id="1" name=""/>
+                    <pic:cNvPicPr/>
+                  </pic:nvPicPr>
+                  <pic:blipFill>
+                    <a:blip r:embed="rId48"/>
+                    <a:stretch>
+                      <a:fillRect/>
+                    </a:stretch>
+                  </pic:blipFill>
+                  <pic:spPr>
+                    <a:xfrm>
+                      <a:off x="0" y="0"/>
+                      <a:ext cx="5760720" cy="414655"/>
+                    </a:xfrm>
+                    <a:prstGeom prst="rect">
+                      <a:avLst/>
+                    </a:prstGeom>
+                  </pic:spPr>
+                </pic:pic>
+              </a:graphicData>
+            </a:graphic>
+          </wp:inline>
+        </w:drawing>
+      </w:r>
+    </w:p>
+    <w:p>
+      <w:pPr>
+        <w:pStyle w:val="Listenabsatz"/>
+        <w:numPr>
+          <w:ilvl w:val="0"/>
+          <w:numId w:val="16"/>
+        </w:numPr>
+      </w:pPr>
+      <w:r>
+        <w:t>Erneute Status -Abfrage</w:t>
+      </w:r>
+    </w:p>
+    <w:p>
+      <w:pPr>
+        <w:pStyle w:val="Listenabsatz"/>
+      </w:pPr>
+      <w:r>
         <w:lastRenderedPageBreak/>
+        <w:drawing>
+          <wp:inline distT="0" distB="0" distL="0" distR="0" wp14:anchorId="1F3BDD63" wp14:editId="733D12F0">
+            <wp:extent cx="5760720" cy="1706245"/>
+            <wp:effectExtent l="0" t="0" r="0" b="8255"/>
+            <wp:docPr id="47" name="Grafik 47" descr="Ein Bild, das Text enthält.&#10;&#10;Automatisch generierte Beschreibung"/>
+            <wp:cNvGraphicFramePr>
+              <a:graphicFrameLocks xmlns:a="http://schemas.openxmlformats.org/drawingml/2006/main" noChangeAspect="1"/>
+            </wp:cNvGraphicFramePr>
+            <a:graphic xmlns:a="http://schemas.openxmlformats.org/drawingml/2006/main">
+              <a:graphicData uri="http://schemas.openxmlformats.org/drawingml/2006/picture">
+                <pic:pic xmlns:pic="http://schemas.openxmlformats.org/drawingml/2006/picture">
+                  <pic:nvPicPr>
+                    <pic:cNvPr id="47" name="Grafik 47" descr="Ein Bild, das Text enthält.&#10;&#10;Automatisch generierte Beschreibung"/>
+                    <pic:cNvPicPr/>
+                  </pic:nvPicPr>
+                  <pic:blipFill>
+                    <a:blip r:embed="rId49"/>
+                    <a:stretch>
+                      <a:fillRect/>
+                    </a:stretch>
+                  </pic:blipFill>
+                  <pic:spPr>
+                    <a:xfrm>
+                      <a:off x="0" y="0"/>
+                      <a:ext cx="5760720" cy="1706245"/>
+                    </a:xfrm>
+                    <a:prstGeom prst="rect">
+                      <a:avLst/>
+                    </a:prstGeom>
+                  </pic:spPr>
+                </pic:pic>
+              </a:graphicData>
+            </a:graphic>
+          </wp:inline>
+        </w:drawing>
+      </w:r>
+    </w:p>
+    <w:p>
+      <w:pPr>
+        <w:pStyle w:val="Listenabsatz"/>
+        <w:numPr>
+          <w:ilvl w:val="0"/>
+          <w:numId w:val="16"/>
+        </w:numPr>
+      </w:pPr>
+      <w:r>
+        <w:t>Commite das „Untracken“</w:t>
+      </w:r>
+    </w:p>
+    <w:p>
+      <w:pPr>
+        <w:pStyle w:val="Listenabsatz"/>
+      </w:pPr>
+      <w:r>
+        <w:drawing>
+          <wp:inline distT="0" distB="0" distL="0" distR="0" wp14:anchorId="51B28418" wp14:editId="575FF92A">
+            <wp:extent cx="5760720" cy="781050"/>
+            <wp:effectExtent l="0" t="0" r="0" b="0"/>
+            <wp:docPr id="48" name="Grafik 48" descr="Ein Bild, das Text enthält.&#10;&#10;Automatisch generierte Beschreibung"/>
+            <wp:cNvGraphicFramePr>
+              <a:graphicFrameLocks xmlns:a="http://schemas.openxmlformats.org/drawingml/2006/main" noChangeAspect="1"/>
+            </wp:cNvGraphicFramePr>
+            <a:graphic xmlns:a="http://schemas.openxmlformats.org/drawingml/2006/main">
+              <a:graphicData uri="http://schemas.openxmlformats.org/drawingml/2006/picture">
+                <pic:pic xmlns:pic="http://schemas.openxmlformats.org/drawingml/2006/picture">
+                  <pic:nvPicPr>
+                    <pic:cNvPr id="48" name="Grafik 48" descr="Ein Bild, das Text enthält.&#10;&#10;Automatisch generierte Beschreibung"/>
+                    <pic:cNvPicPr/>
+                  </pic:nvPicPr>
+                  <pic:blipFill>
+                    <a:blip r:embed="rId50"/>
+                    <a:stretch>
+                      <a:fillRect/>
+                    </a:stretch>
+                  </pic:blipFill>
+                  <pic:spPr>
+                    <a:xfrm>
+                      <a:off x="0" y="0"/>
+                      <a:ext cx="5760720" cy="781050"/>
+                    </a:xfrm>
+                    <a:prstGeom prst="rect">
+                      <a:avLst/>
+                    </a:prstGeom>
+                  </pic:spPr>
+                </pic:pic>
+              </a:graphicData>
+            </a:graphic>
+          </wp:inline>
+        </w:drawing>
+      </w:r>
+    </w:p>
+    <w:p>
+      <w:pPr>
+        <w:rPr>
+          <w:b/>
+          <w:bCs/>
+          <w:sz w:val="32"/>
+          <w:szCs w:val="32"/>
+          <w:lang w:val="en-US"/>
+        </w:rPr>
+      </w:pPr>
+      <w:r>
+        <w:rPr>
+          <w:b/>
+          <w:bCs/>
+          <w:sz w:val="32"/>
+          <w:szCs w:val="32"/>
+          <w:lang w:val="en-US"/>
+        </w:rPr>
+        <w:t>Dateien</w:t>
+      </w:r>
+      <w:r>
+        <w:rPr>
+          <w:b/>
+          <w:bCs/>
+          <w:sz w:val="32"/>
+          <w:szCs w:val="32"/>
+          <w:lang w:val="en-US"/>
+        </w:rPr>
+        <w:t xml:space="preserve"> umbenennen </w:t>
+      </w:r>
+    </w:p>
+    <w:p>
+      <w:pPr>
+        <w:pStyle w:val="Listenabsatz"/>
+        <w:numPr>
+          <w:ilvl w:val="0"/>
+          <w:numId w:val="17"/>
+        </w:numPr>
+      </w:pPr>
+      <w:r>
+        <w:t xml:space="preserve">Adde und commite </w:t>
+      </w:r>
+      <w:r>
+        <w:t xml:space="preserve">die Datei </w:t>
+      </w:r>
+      <w:r>
+        <w:t>„</w:t>
+      </w:r>
+      <w:r>
+        <w:t>d</w:t>
+      </w:r>
+      <w:r>
+        <w:t>oNotTrack.txt“</w:t>
+      </w:r>
+    </w:p>
+    <w:p>
+      <w:pPr>
+        <w:pStyle w:val="Listenabsatz"/>
+        <w:numPr>
+          <w:ilvl w:val="0"/>
+          <w:numId w:val="17"/>
+        </w:numPr>
+      </w:pPr>
+      <w:r>
+        <w:t xml:space="preserve">Benenne die Datei </w:t>
+      </w:r>
+      <w:r>
+        <w:t>um in „doTrack.txt“</w:t>
+      </w:r>
+    </w:p>
+    <w:p>
+      <w:pPr>
+        <w:pStyle w:val="Listenabsatz"/>
+        <w:numPr>
+          <w:ilvl w:val="0"/>
+          <w:numId w:val="17"/>
+        </w:numPr>
+      </w:pPr>
+      <w:r>
+        <w:t>Führe eine Status abfrage durdch</w:t>
+      </w:r>
+    </w:p>
+    <w:p>
+      <w:pPr>
+        <w:pStyle w:val="Listenabsatz"/>
+        <w:numPr>
+          <w:ilvl w:val="0"/>
+          <w:numId w:val="17"/>
+        </w:numPr>
+      </w:pPr>
+      <w:r>
+        <w:t>Com</w:t>
+      </w:r>
+      <w:r>
+        <w:t>mitte die Änderung mit der Message „renamed files“</w:t>
+      </w:r>
+    </w:p>
+    <w:p>
+      <w:pPr>
+        <w:ind w:left="360"/>
+      </w:pPr>
+      <w:r>
+        <w:drawing>
+          <wp:inline distT="0" distB="0" distL="0" distR="0" wp14:anchorId="410757C4" wp14:editId="1B130DA0">
+            <wp:extent cx="5760720" cy="544195"/>
+            <wp:effectExtent l="0" t="0" r="0" b="8255"/>
+            <wp:docPr id="49" name="Grafik 49"/>
+            <wp:cNvGraphicFramePr>
+              <a:graphicFrameLocks xmlns:a="http://schemas.openxmlformats.org/drawingml/2006/main" noChangeAspect="1"/>
+            </wp:cNvGraphicFramePr>
+            <a:graphic xmlns:a="http://schemas.openxmlformats.org/drawingml/2006/main">
+              <a:graphicData uri="http://schemas.openxmlformats.org/drawingml/2006/picture">
+                <pic:pic xmlns:pic="http://schemas.openxmlformats.org/drawingml/2006/picture">
+                  <pic:nvPicPr>
+                    <pic:cNvPr id="1" name=""/>
+                    <pic:cNvPicPr/>
+                  </pic:nvPicPr>
+                  <pic:blipFill>
+                    <a:blip r:embed="rId51"/>
+                    <a:stretch>
+                      <a:fillRect/>
+                    </a:stretch>
+                  </pic:blipFill>
+                  <pic:spPr>
+                    <a:xfrm>
+                      <a:off x="0" y="0"/>
+                      <a:ext cx="5760720" cy="544195"/>
+                    </a:xfrm>
+                    <a:prstGeom prst="rect">
+                      <a:avLst/>
+                    </a:prstGeom>
+                  </pic:spPr>
+                </pic:pic>
+              </a:graphicData>
+            </a:graphic>
+          </wp:inline>
+        </w:drawing>
+      </w:r>
+    </w:p>
+    <w:p>
+      <w:pPr>
+        <w:ind w:left="360"/>
+        <w:jc w:val="both"/>
+      </w:pPr>
+      <w:r>
+        <w:drawing>
+          <wp:inline distT="0" distB="0" distL="0" distR="0" wp14:anchorId="11E31CE7" wp14:editId="27F5C72A">
+            <wp:extent cx="5760720" cy="1187450"/>
+            <wp:effectExtent l="0" t="0" r="0" b="0"/>
+            <wp:docPr id="50" name="Grafik 50"/>
+            <wp:cNvGraphicFramePr>
+              <a:graphicFrameLocks xmlns:a="http://schemas.openxmlformats.org/drawingml/2006/main" noChangeAspect="1"/>
+            </wp:cNvGraphicFramePr>
+            <a:graphic xmlns:a="http://schemas.openxmlformats.org/drawingml/2006/main">
+              <a:graphicData uri="http://schemas.openxmlformats.org/drawingml/2006/picture">
+                <pic:pic xmlns:pic="http://schemas.openxmlformats.org/drawingml/2006/picture">
+                  <pic:nvPicPr>
+                    <pic:cNvPr id="1" name=""/>
+                    <pic:cNvPicPr/>
+                  </pic:nvPicPr>
+                  <pic:blipFill>
+                    <a:blip r:embed="rId52"/>
+                    <a:stretch>
+                      <a:fillRect/>
+                    </a:stretch>
+                  </pic:blipFill>
+                  <pic:spPr>
+                    <a:xfrm>
+                      <a:off x="0" y="0"/>
+                      <a:ext cx="5760720" cy="1187450"/>
+                    </a:xfrm>
+                    <a:prstGeom prst="rect">
+                      <a:avLst/>
+                    </a:prstGeom>
+                  </pic:spPr>
+                </pic:pic>
+              </a:graphicData>
+            </a:graphic>
+          </wp:inline>
+        </w:drawing>
+      </w:r>
+    </w:p>
+    <w:p>
+      <w:pPr>
+        <w:rPr>
+          <w:b/>
+          <w:bCs/>
+          <w:sz w:val="32"/>
+          <w:szCs w:val="32"/>
+          <w:lang w:val="en-US"/>
+        </w:rPr>
+      </w:pPr>
+      <w:r>
+        <w:rPr>
+          <w:b/>
+          <w:bCs/>
+          <w:sz w:val="32"/>
+          <w:szCs w:val="32"/>
+          <w:lang w:val="en-US"/>
+        </w:rPr>
+        <w:t xml:space="preserve">Dateien </w:t>
+      </w:r>
+      <w:r>
+        <w:rPr>
+          <w:b/>
+          <w:bCs/>
+          <w:sz w:val="32"/>
+          <w:szCs w:val="32"/>
+          <w:lang w:val="en-US"/>
+        </w:rPr>
+        <w:t>restoren</w:t>
+      </w:r>
+    </w:p>
+    <w:p>
+      <w:pPr>
+        <w:pStyle w:val="Listenabsatz"/>
+        <w:numPr>
+          <w:ilvl w:val="0"/>
+          <w:numId w:val="18"/>
+        </w:numPr>
+      </w:pPr>
+      <w:r>
+        <w:t>Stellen sie sicher, dass “firstFile.txt” committe</w:t>
+      </w:r>
+      <w:r>
+        <w:t xml:space="preserve">t ist </w:t>
+      </w:r>
+    </w:p>
+    <w:p>
+      <w:pPr>
+        <w:pStyle w:val="Listenabsatz"/>
+        <w:numPr>
+          <w:ilvl w:val="0"/>
+          <w:numId w:val="18"/>
+        </w:numPr>
+      </w:pPr>
+      <w:r>
+        <w:t>Änder</w:t>
+      </w:r>
+      <w:r>
+        <w:t>e</w:t>
+      </w:r>
+      <w:r>
+        <w:t xml:space="preserve"> den Inhalt von „firstFile.txt“ </w:t>
+      </w:r>
+    </w:p>
+    <w:p>
+      <w:pPr>
+        <w:pStyle w:val="Listenabsatz"/>
+        <w:numPr>
+          <w:ilvl w:val="0"/>
+          <w:numId w:val="18"/>
+        </w:numPr>
+      </w:pPr>
+      <w:r>
+        <w:t>Führe eine Status abfrage durch „Status : modified“</w:t>
+      </w:r>
+    </w:p>
+    <w:p>
+      <w:pPr>
+        <w:pStyle w:val="Listenabsatz"/>
+        <w:numPr>
+          <w:ilvl w:val="0"/>
+          <w:numId w:val="18"/>
+        </w:numPr>
+      </w:pPr>
+      <w:r>
         <w:t xml:space="preserve">Führe </w:t>
       </w:r>
-      <w:proofErr w:type="gramStart"/>
-      <w:r>
-        <w:t>eine Status</w:t>
-      </w:r>
-      <w:proofErr w:type="gramEnd"/>
-      <w:r>
-        <w:t xml:space="preserve"> </w:t>
-      </w:r>
-      <w:proofErr w:type="spellStart"/>
-      <w:r>
-        <w:t>abfrage</w:t>
-      </w:r>
-      <w:proofErr w:type="spellEnd"/>
-      <w:r>
-        <w:t xml:space="preserve"> durch</w:t>
-      </w:r>
-    </w:p>
-    <w:p>
-      <w:pPr>
-        <w:pStyle w:val="Listenabsatz"/>
-        <w:numPr>
-          <w:ilvl w:val="0"/>
-          <w:numId w:val="16"/>
-        </w:numPr>
-      </w:pPr>
-      <w:proofErr w:type="spellStart"/>
-      <w:r>
-        <w:t>Adde</w:t>
-      </w:r>
-      <w:proofErr w:type="spellEnd"/>
-      <w:r>
-        <w:t xml:space="preserve"> die Datei</w:t>
-      </w:r>
-    </w:p>
-    <w:p>
-      <w:pPr>
-        <w:pStyle w:val="Listenabsatz"/>
-        <w:numPr>
-          <w:ilvl w:val="0"/>
-          <w:numId w:val="16"/>
-        </w:numPr>
-      </w:pPr>
-      <w:r>
-        <w:t>„</w:t>
-      </w:r>
-      <w:proofErr w:type="spellStart"/>
-      <w:r>
-        <w:t>Untracke</w:t>
-      </w:r>
-      <w:proofErr w:type="spellEnd"/>
-      <w:r>
-        <w:t>“ Datei „doNotTrack</w:t>
-      </w:r>
-      <w:r>
-        <w:t>.txt</w:t>
-      </w:r>
-      <w:r>
-        <w:t>“</w:t>
-      </w:r>
-    </w:p>
-    <w:p>
-      <w:pPr>
-        <w:pStyle w:val="Listenabsatz"/>
-        <w:numPr>
-          <w:ilvl w:val="0"/>
-          <w:numId w:val="16"/>
-        </w:numPr>
-      </w:pPr>
-      <w:r>
-        <w:t>Führe eine Status-Abfrage durch</w:t>
-      </w:r>
-    </w:p>
-    <w:p>
-      <w:pPr>
-        <w:pStyle w:val="Listenabsatz"/>
-        <w:numPr>
-          <w:ilvl w:val="0"/>
-          <w:numId w:val="16"/>
-        </w:numPr>
-        <w:rPr>
-          <w:lang w:val="en-US"/>
-        </w:rPr>
-      </w:pPr>
-      <w:proofErr w:type="spellStart"/>
-      <w:r>
-        <w:rPr>
-          <w:lang w:val="en-US"/>
-        </w:rPr>
-        <w:t>Commite</w:t>
-      </w:r>
-      <w:proofErr w:type="spellEnd"/>
-      <w:r>
-        <w:rPr>
-          <w:lang w:val="en-US"/>
-        </w:rPr>
-        <w:t xml:space="preserve"> („</w:t>
-      </w:r>
-      <w:r>
-        <w:rPr>
-          <w:lang w:val="en-US"/>
-        </w:rPr>
-        <w:t xml:space="preserve">doNotTrack2.txt -&gt; local </w:t>
-      </w:r>
-      <w:proofErr w:type="gramStart"/>
-      <w:r>
-        <w:rPr>
-          <w:lang w:val="en-US"/>
-        </w:rPr>
-        <w:t>Repo</w:t>
-      </w:r>
-      <w:r>
-        <w:rPr>
-          <w:lang w:val="en-US"/>
-        </w:rPr>
-        <w:t>“</w:t>
-      </w:r>
-      <w:proofErr w:type="gramEnd"/>
-      <w:r>
-        <w:rPr>
-          <w:lang w:val="en-US"/>
-        </w:rPr>
-        <w:t>)</w:t>
-      </w:r>
-    </w:p>
-    <w:p>
-      <w:pPr>
-        <w:pStyle w:val="Listenabsatz"/>
-        <w:numPr>
-          <w:ilvl w:val="0"/>
-          <w:numId w:val="16"/>
-        </w:numPr>
-      </w:pPr>
-      <w:r>
-        <w:t>„</w:t>
-      </w:r>
-      <w:proofErr w:type="spellStart"/>
-      <w:r>
-        <w:t>Untracke</w:t>
-      </w:r>
-      <w:proofErr w:type="spellEnd"/>
-      <w:r>
-        <w:t>“ Datei „doNotTrack2.txt“</w:t>
-      </w:r>
-    </w:p>
-    <w:p>
-      <w:pPr>
-        <w:pStyle w:val="Listenabsatz"/>
-        <w:numPr>
-          <w:ilvl w:val="0"/>
-          <w:numId w:val="16"/>
-        </w:numPr>
-      </w:pPr>
-      <w:r>
-        <w:t>Erneute Status -Abfrage</w:t>
-      </w:r>
-    </w:p>
-    <w:p>
-      <w:pPr>
-        <w:pStyle w:val="Listenabsatz"/>
-        <w:numPr>
-          <w:ilvl w:val="0"/>
-          <w:numId w:val="16"/>
-        </w:numPr>
-      </w:pPr>
-      <w:proofErr w:type="spellStart"/>
-      <w:r>
-        <w:t>Commite</w:t>
-      </w:r>
-      <w:proofErr w:type="spellEnd"/>
-      <w:r>
-        <w:t xml:space="preserve"> das „</w:t>
-      </w:r>
-      <w:proofErr w:type="spellStart"/>
-      <w:r>
-        <w:t>Untracken</w:t>
-      </w:r>
-      <w:proofErr w:type="spellEnd"/>
-      <w:r>
-        <w:t>“</w:t>
-      </w:r>
-    </w:p>
-    <w:p>
-      <w:pPr>
-        <w:rPr>
-          <w:lang w:val="en-US"/>
-        </w:rPr>
-      </w:pPr>
+      <w:r>
+        <w:t xml:space="preserve"> ein Restore von „firstFile.txt“ durch</w:t>
+      </w:r>
+    </w:p>
+    <w:p>
+      <w:pPr>
+        <w:pStyle w:val="Listenabsatz"/>
+        <w:numPr>
+          <w:ilvl w:val="0"/>
+          <w:numId w:val="18"/>
+        </w:numPr>
+      </w:pPr>
+      <w:r>
+        <w:t>Führe eine Status Abfrage durch „Nothing to commit“</w:t>
+      </w:r>
+    </w:p>
+    <w:p>
+      <w:pPr>
+        <w:pStyle w:val="Listenabsatz"/>
+        <w:numPr>
+          <w:ilvl w:val="0"/>
+          <w:numId w:val="18"/>
+        </w:numPr>
+      </w:pPr>
+      <w:r>
+        <w:t>Öffne „firstFile“</w:t>
+      </w:r>
+      <w:r>
+        <w:t xml:space="preserve"> -&gt; Änderung wiederrufen </w:t>
+      </w:r>
+    </w:p>
+    <w:p/>
+    <w:p>
+      <w:r>
+        <w:lastRenderedPageBreak/>
+        <w:drawing>
+          <wp:inline distT="0" distB="0" distL="0" distR="0" wp14:anchorId="4B7C2A67" wp14:editId="3B1B5B73">
+            <wp:extent cx="5760720" cy="1235710"/>
+            <wp:effectExtent l="0" t="0" r="0" b="2540"/>
+            <wp:docPr id="52" name="Grafik 52" descr="Ein Bild, das Text enthält.&#10;&#10;Automatisch generierte Beschreibung"/>
+            <wp:cNvGraphicFramePr>
+              <a:graphicFrameLocks xmlns:a="http://schemas.openxmlformats.org/drawingml/2006/main" noChangeAspect="1"/>
+            </wp:cNvGraphicFramePr>
+            <a:graphic xmlns:a="http://schemas.openxmlformats.org/drawingml/2006/main">
+              <a:graphicData uri="http://schemas.openxmlformats.org/drawingml/2006/picture">
+                <pic:pic xmlns:pic="http://schemas.openxmlformats.org/drawingml/2006/picture">
+                  <pic:nvPicPr>
+                    <pic:cNvPr id="52" name="Grafik 52" descr="Ein Bild, das Text enthält.&#10;&#10;Automatisch generierte Beschreibung"/>
+                    <pic:cNvPicPr/>
+                  </pic:nvPicPr>
+                  <pic:blipFill>
+                    <a:blip r:embed="rId53"/>
+                    <a:stretch>
+                      <a:fillRect/>
+                    </a:stretch>
+                  </pic:blipFill>
+                  <pic:spPr>
+                    <a:xfrm>
+                      <a:off x="0" y="0"/>
+                      <a:ext cx="5760720" cy="1235710"/>
+                    </a:xfrm>
+                    <a:prstGeom prst="rect">
+                      <a:avLst/>
+                    </a:prstGeom>
+                  </pic:spPr>
+                </pic:pic>
+              </a:graphicData>
+            </a:graphic>
+          </wp:inline>
+        </w:drawing>
+      </w:r>
+    </w:p>
+    <w:p>
+      <w:r>
+        <w:drawing>
+          <wp:inline distT="0" distB="0" distL="0" distR="0" wp14:anchorId="49FD2560" wp14:editId="0F8FBA61">
+            <wp:extent cx="2438740" cy="1124107"/>
+            <wp:effectExtent l="0" t="0" r="0" b="0"/>
+            <wp:docPr id="51" name="Grafik 51" descr="Ein Bild, das Text enthält.&#10;&#10;Automatisch generierte Beschreibung"/>
+            <wp:cNvGraphicFramePr>
+              <a:graphicFrameLocks xmlns:a="http://schemas.openxmlformats.org/drawingml/2006/main" noChangeAspect="1"/>
+            </wp:cNvGraphicFramePr>
+            <a:graphic xmlns:a="http://schemas.openxmlformats.org/drawingml/2006/main">
+              <a:graphicData uri="http://schemas.openxmlformats.org/drawingml/2006/picture">
+                <pic:pic xmlns:pic="http://schemas.openxmlformats.org/drawingml/2006/picture">
+                  <pic:nvPicPr>
+                    <pic:cNvPr id="51" name="Grafik 51" descr="Ein Bild, das Text enthält.&#10;&#10;Automatisch generierte Beschreibung"/>
+                    <pic:cNvPicPr/>
+                  </pic:nvPicPr>
+                  <pic:blipFill>
+                    <a:blip r:embed="rId54"/>
+                    <a:stretch>
+                      <a:fillRect/>
+                    </a:stretch>
+                  </pic:blipFill>
+                  <pic:spPr>
+                    <a:xfrm>
+                      <a:off x="0" y="0"/>
+                      <a:ext cx="2438740" cy="1124107"/>
+                    </a:xfrm>
+                    <a:prstGeom prst="rect">
+                      <a:avLst/>
+                    </a:prstGeom>
+                  </pic:spPr>
+                </pic:pic>
+              </a:graphicData>
+            </a:graphic>
+          </wp:inline>
+        </w:drawing>
+      </w:r>
+    </w:p>
+    <w:p>
+      <w:pPr>
+        <w:jc w:val="both"/>
+      </w:pPr>
+      <w:r>
+        <w:drawing>
+          <wp:inline distT="0" distB="0" distL="0" distR="0" wp14:anchorId="3A331B97" wp14:editId="3485E784">
+            <wp:extent cx="5760720" cy="1209675"/>
+            <wp:effectExtent l="0" t="0" r="0" b="9525"/>
+            <wp:docPr id="53" name="Grafik 53"/>
+            <wp:cNvGraphicFramePr>
+              <a:graphicFrameLocks xmlns:a="http://schemas.openxmlformats.org/drawingml/2006/main" noChangeAspect="1"/>
+            </wp:cNvGraphicFramePr>
+            <a:graphic xmlns:a="http://schemas.openxmlformats.org/drawingml/2006/main">
+              <a:graphicData uri="http://schemas.openxmlformats.org/drawingml/2006/picture">
+                <pic:pic xmlns:pic="http://schemas.openxmlformats.org/drawingml/2006/picture">
+                  <pic:nvPicPr>
+                    <pic:cNvPr id="1" name=""/>
+                    <pic:cNvPicPr/>
+                  </pic:nvPicPr>
+                  <pic:blipFill>
+                    <a:blip r:embed="rId55"/>
+                    <a:stretch>
+                      <a:fillRect/>
+                    </a:stretch>
+                  </pic:blipFill>
+                  <pic:spPr>
+                    <a:xfrm>
+                      <a:off x="0" y="0"/>
+                      <a:ext cx="5760720" cy="1209675"/>
+                    </a:xfrm>
+                    <a:prstGeom prst="rect">
+                      <a:avLst/>
+                    </a:prstGeom>
+                  </pic:spPr>
+                </pic:pic>
+              </a:graphicData>
+            </a:graphic>
+          </wp:inline>
+        </w:drawing>
+      </w:r>
+    </w:p>
+    <w:p>
+      <w:pPr>
+        <w:jc w:val="both"/>
+      </w:pPr>
+      <w:r>
+        <w:drawing>
+          <wp:inline distT="0" distB="0" distL="0" distR="0" wp14:anchorId="2422AC54" wp14:editId="5DDE066D">
+            <wp:extent cx="5760720" cy="257810"/>
+            <wp:effectExtent l="0" t="0" r="0" b="8890"/>
+            <wp:docPr id="54" name="Grafik 54"/>
+            <wp:cNvGraphicFramePr>
+              <a:graphicFrameLocks xmlns:a="http://schemas.openxmlformats.org/drawingml/2006/main" noChangeAspect="1"/>
+            </wp:cNvGraphicFramePr>
+            <a:graphic xmlns:a="http://schemas.openxmlformats.org/drawingml/2006/main">
+              <a:graphicData uri="http://schemas.openxmlformats.org/drawingml/2006/picture">
+                <pic:pic xmlns:pic="http://schemas.openxmlformats.org/drawingml/2006/picture">
+                  <pic:nvPicPr>
+                    <pic:cNvPr id="1" name=""/>
+                    <pic:cNvPicPr/>
+                  </pic:nvPicPr>
+                  <pic:blipFill>
+                    <a:blip r:embed="rId56"/>
+                    <a:stretch>
+                      <a:fillRect/>
+                    </a:stretch>
+                  </pic:blipFill>
+                  <pic:spPr>
+                    <a:xfrm>
+                      <a:off x="0" y="0"/>
+                      <a:ext cx="5760720" cy="257810"/>
+                    </a:xfrm>
+                    <a:prstGeom prst="rect">
+                      <a:avLst/>
+                    </a:prstGeom>
+                  </pic:spPr>
+                </pic:pic>
+              </a:graphicData>
+            </a:graphic>
+          </wp:inline>
+        </w:drawing>
+      </w:r>
+    </w:p>
+    <w:p>
+      <w:pPr>
+        <w:jc w:val="both"/>
+      </w:pPr>
+      <w:r>
+        <w:drawing>
+          <wp:inline distT="0" distB="0" distL="0" distR="0" wp14:anchorId="696D9ED0" wp14:editId="10A2A501">
+            <wp:extent cx="5760720" cy="1089660"/>
+            <wp:effectExtent l="0" t="0" r="0" b="0"/>
+            <wp:docPr id="55" name="Grafik 55"/>
+            <wp:cNvGraphicFramePr>
+              <a:graphicFrameLocks xmlns:a="http://schemas.openxmlformats.org/drawingml/2006/main" noChangeAspect="1"/>
+            </wp:cNvGraphicFramePr>
+            <a:graphic xmlns:a="http://schemas.openxmlformats.org/drawingml/2006/main">
+              <a:graphicData uri="http://schemas.openxmlformats.org/drawingml/2006/picture">
+                <pic:pic xmlns:pic="http://schemas.openxmlformats.org/drawingml/2006/picture">
+                  <pic:nvPicPr>
+                    <pic:cNvPr id="1" name=""/>
+                    <pic:cNvPicPr/>
+                  </pic:nvPicPr>
+                  <pic:blipFill>
+                    <a:blip r:embed="rId57"/>
+                    <a:stretch>
+                      <a:fillRect/>
+                    </a:stretch>
+                  </pic:blipFill>
+                  <pic:spPr>
+                    <a:xfrm>
+                      <a:off x="0" y="0"/>
+                      <a:ext cx="5760720" cy="1089660"/>
+                    </a:xfrm>
+                    <a:prstGeom prst="rect">
+                      <a:avLst/>
+                    </a:prstGeom>
+                  </pic:spPr>
+                </pic:pic>
+              </a:graphicData>
+            </a:graphic>
+          </wp:inline>
+        </w:drawing>
+      </w:r>
+    </w:p>
+    <w:p>
+      <w:pPr>
+        <w:jc w:val="both"/>
+      </w:pPr>
+      <w:r>
+        <w:drawing>
+          <wp:inline distT="0" distB="0" distL="0" distR="0" wp14:anchorId="01C11B8A" wp14:editId="684A36FA">
+            <wp:extent cx="4134427" cy="2295845"/>
+            <wp:effectExtent l="0" t="0" r="0" b="9525"/>
+            <wp:docPr id="56" name="Grafik 56"/>
+            <wp:cNvGraphicFramePr>
+              <a:graphicFrameLocks xmlns:a="http://schemas.openxmlformats.org/drawingml/2006/main" noChangeAspect="1"/>
+            </wp:cNvGraphicFramePr>
+            <a:graphic xmlns:a="http://schemas.openxmlformats.org/drawingml/2006/main">
+              <a:graphicData uri="http://schemas.openxmlformats.org/drawingml/2006/picture">
+                <pic:pic xmlns:pic="http://schemas.openxmlformats.org/drawingml/2006/picture">
+                  <pic:nvPicPr>
+                    <pic:cNvPr id="1" name=""/>
+                    <pic:cNvPicPr/>
+                  </pic:nvPicPr>
+                  <pic:blipFill>
+                    <a:blip r:embed="rId58"/>
+                    <a:stretch>
+                      <a:fillRect/>
+                    </a:stretch>
+                  </pic:blipFill>
+                  <pic:spPr>
+                    <a:xfrm>
+                      <a:off x="0" y="0"/>
+                      <a:ext cx="4134427" cy="2295845"/>
+                    </a:xfrm>
+                    <a:prstGeom prst="rect">
+                      <a:avLst/>
+                    </a:prstGeom>
+                  </pic:spPr>
+                </pic:pic>
+              </a:graphicData>
+            </a:graphic>
+          </wp:inline>
+        </w:drawing>
+      </w:r>
     </w:p>
     <w:sectPr>
       <w:pgSz w:w="11906" w:h="16838"/>
@@ -3296,6 +3837,92 @@
     </w:lvl>
   </w:abstractNum>
   <w:abstractNum w:abstractNumId="3" w15:restartNumberingAfterBreak="0">
+    <w:nsid w:val="136A7D1A"/>
+    <w:multiLevelType w:val="hybridMultilevel"/>
+    <w:tmpl w:val="34BC7ED2"/>
+    <w:lvl w:ilvl="0" w:tplc="FFFFFFFF">
+      <w:start w:val="1"/>
+      <w:numFmt w:val="decimal"/>
+      <w:lvlText w:val="%1."/>
+      <w:lvlJc w:val="left"/>
+      <w:pPr>
+        <w:ind w:left="720" w:hanging="360"/>
+      </w:pPr>
+    </w:lvl>
+    <w:lvl w:ilvl="1" w:tplc="0C070019" w:tentative="1">
+      <w:start w:val="1"/>
+      <w:numFmt w:val="lowerLetter"/>
+      <w:lvlText w:val="%2."/>
+      <w:lvlJc w:val="left"/>
+      <w:pPr>
+        <w:ind w:left="1440" w:hanging="360"/>
+      </w:pPr>
+    </w:lvl>
+    <w:lvl w:ilvl="2" w:tplc="0C07001B" w:tentative="1">
+      <w:start w:val="1"/>
+      <w:numFmt w:val="lowerRoman"/>
+      <w:lvlText w:val="%3."/>
+      <w:lvlJc w:val="right"/>
+      <w:pPr>
+        <w:ind w:left="2160" w:hanging="180"/>
+      </w:pPr>
+    </w:lvl>
+    <w:lvl w:ilvl="3" w:tplc="0C07000F" w:tentative="1">
+      <w:start w:val="1"/>
+      <w:numFmt w:val="decimal"/>
+      <w:lvlText w:val="%4."/>
+      <w:lvlJc w:val="left"/>
+      <w:pPr>
+        <w:ind w:left="2880" w:hanging="360"/>
+      </w:pPr>
+    </w:lvl>
+    <w:lvl w:ilvl="4" w:tplc="0C070019" w:tentative="1">
+      <w:start w:val="1"/>
+      <w:numFmt w:val="lowerLetter"/>
+      <w:lvlText w:val="%5."/>
+      <w:lvlJc w:val="left"/>
+      <w:pPr>
+        <w:ind w:left="3600" w:hanging="360"/>
+      </w:pPr>
+    </w:lvl>
+    <w:lvl w:ilvl="5" w:tplc="0C07001B" w:tentative="1">
+      <w:start w:val="1"/>
+      <w:numFmt w:val="lowerRoman"/>
+      <w:lvlText w:val="%6."/>
+      <w:lvlJc w:val="right"/>
+      <w:pPr>
+        <w:ind w:left="4320" w:hanging="180"/>
+      </w:pPr>
+    </w:lvl>
+    <w:lvl w:ilvl="6" w:tplc="0C07000F" w:tentative="1">
+      <w:start w:val="1"/>
+      <w:numFmt w:val="decimal"/>
+      <w:lvlText w:val="%7."/>
+      <w:lvlJc w:val="left"/>
+      <w:pPr>
+        <w:ind w:left="5040" w:hanging="360"/>
+      </w:pPr>
+    </w:lvl>
+    <w:lvl w:ilvl="7" w:tplc="0C070019" w:tentative="1">
+      <w:start w:val="1"/>
+      <w:numFmt w:val="lowerLetter"/>
+      <w:lvlText w:val="%8."/>
+      <w:lvlJc w:val="left"/>
+      <w:pPr>
+        <w:ind w:left="5760" w:hanging="360"/>
+      </w:pPr>
+    </w:lvl>
+    <w:lvl w:ilvl="8" w:tplc="0C07001B" w:tentative="1">
+      <w:start w:val="1"/>
+      <w:numFmt w:val="lowerRoman"/>
+      <w:lvlText w:val="%9."/>
+      <w:lvlJc w:val="right"/>
+      <w:pPr>
+        <w:ind w:left="6480" w:hanging="180"/>
+      </w:pPr>
+    </w:lvl>
+  </w:abstractNum>
+  <w:abstractNum w:abstractNumId="4" w15:restartNumberingAfterBreak="0">
     <w:nsid w:val="1DB017CF"/>
     <w:multiLevelType w:val="hybridMultilevel"/>
     <w:tmpl w:val="662E64B6"/>
@@ -3384,7 +4011,93 @@
       </w:pPr>
     </w:lvl>
   </w:abstractNum>
-  <w:abstractNum w:abstractNumId="4" w15:restartNumberingAfterBreak="0">
+  <w:abstractNum w:abstractNumId="5" w15:restartNumberingAfterBreak="0">
+    <w:nsid w:val="2A2A3B0E"/>
+    <w:multiLevelType w:val="hybridMultilevel"/>
+    <w:tmpl w:val="2DD464C0"/>
+    <w:lvl w:ilvl="0" w:tplc="FFFFFFFF">
+      <w:start w:val="1"/>
+      <w:numFmt w:val="decimal"/>
+      <w:lvlText w:val="%1."/>
+      <w:lvlJc w:val="left"/>
+      <w:pPr>
+        <w:ind w:left="720" w:hanging="360"/>
+      </w:pPr>
+    </w:lvl>
+    <w:lvl w:ilvl="1" w:tplc="FFFFFFFF" w:tentative="1">
+      <w:start w:val="1"/>
+      <w:numFmt w:val="lowerLetter"/>
+      <w:lvlText w:val="%2."/>
+      <w:lvlJc w:val="left"/>
+      <w:pPr>
+        <w:ind w:left="1440" w:hanging="360"/>
+      </w:pPr>
+    </w:lvl>
+    <w:lvl w:ilvl="2" w:tplc="FFFFFFFF" w:tentative="1">
+      <w:start w:val="1"/>
+      <w:numFmt w:val="lowerRoman"/>
+      <w:lvlText w:val="%3."/>
+      <w:lvlJc w:val="right"/>
+      <w:pPr>
+        <w:ind w:left="2160" w:hanging="180"/>
+      </w:pPr>
+    </w:lvl>
+    <w:lvl w:ilvl="3" w:tplc="FFFFFFFF" w:tentative="1">
+      <w:start w:val="1"/>
+      <w:numFmt w:val="decimal"/>
+      <w:lvlText w:val="%4."/>
+      <w:lvlJc w:val="left"/>
+      <w:pPr>
+        <w:ind w:left="2880" w:hanging="360"/>
+      </w:pPr>
+    </w:lvl>
+    <w:lvl w:ilvl="4" w:tplc="FFFFFFFF" w:tentative="1">
+      <w:start w:val="1"/>
+      <w:numFmt w:val="lowerLetter"/>
+      <w:lvlText w:val="%5."/>
+      <w:lvlJc w:val="left"/>
+      <w:pPr>
+        <w:ind w:left="3600" w:hanging="360"/>
+      </w:pPr>
+    </w:lvl>
+    <w:lvl w:ilvl="5" w:tplc="FFFFFFFF" w:tentative="1">
+      <w:start w:val="1"/>
+      <w:numFmt w:val="lowerRoman"/>
+      <w:lvlText w:val="%6."/>
+      <w:lvlJc w:val="right"/>
+      <w:pPr>
+        <w:ind w:left="4320" w:hanging="180"/>
+      </w:pPr>
+    </w:lvl>
+    <w:lvl w:ilvl="6" w:tplc="FFFFFFFF" w:tentative="1">
+      <w:start w:val="1"/>
+      <w:numFmt w:val="decimal"/>
+      <w:lvlText w:val="%7."/>
+      <w:lvlJc w:val="left"/>
+      <w:pPr>
+        <w:ind w:left="5040" w:hanging="360"/>
+      </w:pPr>
+    </w:lvl>
+    <w:lvl w:ilvl="7" w:tplc="FFFFFFFF" w:tentative="1">
+      <w:start w:val="1"/>
+      <w:numFmt w:val="lowerLetter"/>
+      <w:lvlText w:val="%8."/>
+      <w:lvlJc w:val="left"/>
+      <w:pPr>
+        <w:ind w:left="5760" w:hanging="360"/>
+      </w:pPr>
+    </w:lvl>
+    <w:lvl w:ilvl="8" w:tplc="FFFFFFFF" w:tentative="1">
+      <w:start w:val="1"/>
+      <w:numFmt w:val="lowerRoman"/>
+      <w:lvlText w:val="%9."/>
+      <w:lvlJc w:val="right"/>
+      <w:pPr>
+        <w:ind w:left="6480" w:hanging="180"/>
+      </w:pPr>
+    </w:lvl>
+  </w:abstractNum>
+  <w:abstractNum w:abstractNumId="6" w15:restartNumberingAfterBreak="0">
     <w:nsid w:val="2F545FB7"/>
     <w:multiLevelType w:val="multilevel"/>
     <w:tmpl w:val="0C070025"/>
@@ -3479,7 +4192,7 @@
       </w:pPr>
     </w:lvl>
   </w:abstractNum>
-  <w:abstractNum w:abstractNumId="5" w15:restartNumberingAfterBreak="0">
+  <w:abstractNum w:abstractNumId="7" w15:restartNumberingAfterBreak="0">
     <w:nsid w:val="3CC76467"/>
     <w:multiLevelType w:val="hybridMultilevel"/>
     <w:tmpl w:val="AF62BC54"/>
@@ -3568,7 +4281,7 @@
       </w:pPr>
     </w:lvl>
   </w:abstractNum>
-  <w:abstractNum w:abstractNumId="6" w15:restartNumberingAfterBreak="0">
+  <w:abstractNum w:abstractNumId="8" w15:restartNumberingAfterBreak="0">
     <w:nsid w:val="3D1511D4"/>
     <w:multiLevelType w:val="hybridMultilevel"/>
     <w:tmpl w:val="D62E4378"/>
@@ -3657,7 +4370,7 @@
       </w:pPr>
     </w:lvl>
   </w:abstractNum>
-  <w:abstractNum w:abstractNumId="7" w15:restartNumberingAfterBreak="0">
+  <w:abstractNum w:abstractNumId="9" w15:restartNumberingAfterBreak="0">
     <w:nsid w:val="3DD97CB1"/>
     <w:multiLevelType w:val="hybridMultilevel"/>
     <w:tmpl w:val="9F5C1798"/>
@@ -3746,7 +4459,7 @@
       </w:pPr>
     </w:lvl>
   </w:abstractNum>
-  <w:abstractNum w:abstractNumId="8" w15:restartNumberingAfterBreak="0">
+  <w:abstractNum w:abstractNumId="10" w15:restartNumberingAfterBreak="0">
     <w:nsid w:val="54FB55F2"/>
     <w:multiLevelType w:val="hybridMultilevel"/>
     <w:tmpl w:val="BFF83A2C"/>
@@ -3835,7 +4548,7 @@
       </w:pPr>
     </w:lvl>
   </w:abstractNum>
-  <w:abstractNum w:abstractNumId="9" w15:restartNumberingAfterBreak="0">
+  <w:abstractNum w:abstractNumId="11" w15:restartNumberingAfterBreak="0">
     <w:nsid w:val="55293ED2"/>
     <w:multiLevelType w:val="hybridMultilevel"/>
     <w:tmpl w:val="B380DDEC"/>
@@ -3924,7 +4637,7 @@
       </w:pPr>
     </w:lvl>
   </w:abstractNum>
-  <w:abstractNum w:abstractNumId="10" w15:restartNumberingAfterBreak="0">
+  <w:abstractNum w:abstractNumId="12" w15:restartNumberingAfterBreak="0">
     <w:nsid w:val="5ACF6DE1"/>
     <w:multiLevelType w:val="hybridMultilevel"/>
     <w:tmpl w:val="5DD0522C"/>
@@ -4013,7 +4726,7 @@
       </w:pPr>
     </w:lvl>
   </w:abstractNum>
-  <w:abstractNum w:abstractNumId="11" w15:restartNumberingAfterBreak="0">
+  <w:abstractNum w:abstractNumId="13" w15:restartNumberingAfterBreak="0">
     <w:nsid w:val="60FA2A4D"/>
     <w:multiLevelType w:val="hybridMultilevel"/>
     <w:tmpl w:val="D526BE62"/>
@@ -4102,10 +4815,10 @@
       </w:pPr>
     </w:lvl>
   </w:abstractNum>
-  <w:abstractNum w:abstractNumId="12" w15:restartNumberingAfterBreak="0">
+  <w:abstractNum w:abstractNumId="14" w15:restartNumberingAfterBreak="0">
     <w:nsid w:val="648336D3"/>
     <w:multiLevelType w:val="hybridMultilevel"/>
-    <w:tmpl w:val="111E1698"/>
+    <w:tmpl w:val="2DD464C0"/>
     <w:lvl w:ilvl="0" w:tplc="0C07000F">
       <w:start w:val="1"/>
       <w:numFmt w:val="decimal"/>
@@ -4188,7 +4901,7 @@
       </w:pPr>
     </w:lvl>
   </w:abstractNum>
-  <w:abstractNum w:abstractNumId="13" w15:restartNumberingAfterBreak="0">
+  <w:abstractNum w:abstractNumId="15" w15:restartNumberingAfterBreak="0">
     <w:nsid w:val="6A993736"/>
     <w:multiLevelType w:val="hybridMultilevel"/>
     <w:tmpl w:val="D526BE62"/>
@@ -4277,7 +4990,7 @@
       </w:pPr>
     </w:lvl>
   </w:abstractNum>
-  <w:abstractNum w:abstractNumId="14" w15:restartNumberingAfterBreak="0">
+  <w:abstractNum w:abstractNumId="16" w15:restartNumberingAfterBreak="0">
     <w:nsid w:val="70386D7F"/>
     <w:multiLevelType w:val="hybridMultilevel"/>
     <w:tmpl w:val="D7985958"/>
@@ -4363,7 +5076,7 @@
       </w:pPr>
     </w:lvl>
   </w:abstractNum>
-  <w:abstractNum w:abstractNumId="15" w15:restartNumberingAfterBreak="0">
+  <w:abstractNum w:abstractNumId="17" w15:restartNumberingAfterBreak="0">
     <w:nsid w:val="729B64BD"/>
     <w:multiLevelType w:val="hybridMultilevel"/>
     <w:tmpl w:val="50B46560"/>
@@ -4453,43 +5166,43 @@
     </w:lvl>
   </w:abstractNum>
   <w:num w:numId="1" w16cid:durableId="877470373">
-    <w:abstractNumId w:val="4"/>
+    <w:abstractNumId w:val="6"/>
   </w:num>
   <w:num w:numId="2" w16cid:durableId="1245341207">
-    <w:abstractNumId w:val="6"/>
+    <w:abstractNumId w:val="8"/>
   </w:num>
   <w:num w:numId="3" w16cid:durableId="525406243">
-    <w:abstractNumId w:val="14"/>
+    <w:abstractNumId w:val="16"/>
   </w:num>
   <w:num w:numId="4" w16cid:durableId="825125194">
-    <w:abstractNumId w:val="9"/>
+    <w:abstractNumId w:val="11"/>
   </w:num>
   <w:num w:numId="5" w16cid:durableId="366566463">
     <w:abstractNumId w:val="1"/>
   </w:num>
   <w:num w:numId="6" w16cid:durableId="830756936">
+    <w:abstractNumId w:val="9"/>
+  </w:num>
+  <w:num w:numId="7" w16cid:durableId="304167008">
+    <w:abstractNumId w:val="10"/>
+  </w:num>
+  <w:num w:numId="8" w16cid:durableId="1974677226">
+    <w:abstractNumId w:val="17"/>
+  </w:num>
+  <w:num w:numId="9" w16cid:durableId="2124425061">
+    <w:abstractNumId w:val="4"/>
+  </w:num>
+  <w:num w:numId="10" w16cid:durableId="240413469">
+    <w:abstractNumId w:val="13"/>
+  </w:num>
+  <w:num w:numId="11" w16cid:durableId="2020426071">
+    <w:abstractNumId w:val="15"/>
+  </w:num>
+  <w:num w:numId="12" w16cid:durableId="1485003173">
     <w:abstractNumId w:val="7"/>
   </w:num>
-  <w:num w:numId="7" w16cid:durableId="304167008">
-    <w:abstractNumId w:val="8"/>
-  </w:num>
-  <w:num w:numId="8" w16cid:durableId="1974677226">
-    <w:abstractNumId w:val="15"/>
-  </w:num>
-  <w:num w:numId="9" w16cid:durableId="2124425061">
-    <w:abstractNumId w:val="3"/>
-  </w:num>
-  <w:num w:numId="10" w16cid:durableId="240413469">
-    <w:abstractNumId w:val="11"/>
-  </w:num>
-  <w:num w:numId="11" w16cid:durableId="2020426071">
-    <w:abstractNumId w:val="13"/>
-  </w:num>
-  <w:num w:numId="12" w16cid:durableId="1485003173">
-    <w:abstractNumId w:val="5"/>
-  </w:num>
   <w:num w:numId="13" w16cid:durableId="1604999618">
-    <w:abstractNumId w:val="10"/>
+    <w:abstractNumId w:val="12"/>
   </w:num>
   <w:num w:numId="14" w16cid:durableId="988436928">
     <w:abstractNumId w:val="0"/>
@@ -4498,7 +5211,13 @@
     <w:abstractNumId w:val="2"/>
   </w:num>
   <w:num w:numId="16" w16cid:durableId="33892446">
-    <w:abstractNumId w:val="12"/>
+    <w:abstractNumId w:val="14"/>
+  </w:num>
+  <w:num w:numId="17" w16cid:durableId="1120608978">
+    <w:abstractNumId w:val="5"/>
+  </w:num>
+  <w:num w:numId="18" w16cid:durableId="71973918">
+    <w:abstractNumId w:val="3"/>
   </w:num>
 </w:numbering>
 </file>
